--- a/РПЗ.docx
+++ b/РПЗ.docx
@@ -657,43 +657,7 @@
           <w:lang w:eastAsia="ru-RU"/>
         </w:rPr>
         <w:tab/>
-        <w:t xml:space="preserve">         </w:t>
-      </w:r>
-      <w:proofErr w:type="gramStart"/>
-      <w:r>
-        <w:rPr>
-          <w:sz w:val="18"/>
-          <w:szCs w:val="18"/>
-          <w:lang w:eastAsia="ru-RU"/>
-        </w:rPr>
-        <w:t xml:space="preserve">   (</w:t>
-      </w:r>
-      <w:proofErr w:type="gramEnd"/>
-      <w:r>
-        <w:rPr>
-          <w:sz w:val="18"/>
-          <w:szCs w:val="18"/>
-          <w:lang w:eastAsia="ru-RU"/>
-        </w:rPr>
-        <w:t>Подпись, дата)                             (</w:t>
-      </w:r>
-      <w:proofErr w:type="spellStart"/>
-      <w:r>
-        <w:rPr>
-          <w:sz w:val="18"/>
-          <w:szCs w:val="18"/>
-          <w:lang w:eastAsia="ru-RU"/>
-        </w:rPr>
-        <w:t>И.О.Фамилия</w:t>
-      </w:r>
-      <w:proofErr w:type="spellEnd"/>
-      <w:r>
-        <w:rPr>
-          <w:sz w:val="18"/>
-          <w:szCs w:val="18"/>
-          <w:lang w:eastAsia="ru-RU"/>
-        </w:rPr>
-        <w:t xml:space="preserve">)         </w:t>
+        <w:t xml:space="preserve">            (Подпись, дата)                             (И.О.Фамилия)         </w:t>
       </w:r>
     </w:p>
     <w:p>
@@ -818,43 +782,7 @@
           <w:szCs w:val="18"/>
           <w:lang w:eastAsia="ru-RU"/>
         </w:rPr>
-        <w:t xml:space="preserve">                                                                                                  (Подпись, </w:t>
-      </w:r>
-      <w:proofErr w:type="gramStart"/>
-      <w:r>
-        <w:rPr>
-          <w:sz w:val="18"/>
-          <w:szCs w:val="18"/>
-          <w:lang w:eastAsia="ru-RU"/>
-        </w:rPr>
-        <w:t xml:space="preserve">дата)   </w:t>
-      </w:r>
-      <w:proofErr w:type="gramEnd"/>
-      <w:r>
-        <w:rPr>
-          <w:sz w:val="18"/>
-          <w:szCs w:val="18"/>
-          <w:lang w:eastAsia="ru-RU"/>
-        </w:rPr>
-        <w:t xml:space="preserve">                         (</w:t>
-      </w:r>
-      <w:proofErr w:type="spellStart"/>
-      <w:r>
-        <w:rPr>
-          <w:sz w:val="18"/>
-          <w:szCs w:val="18"/>
-          <w:lang w:eastAsia="ru-RU"/>
-        </w:rPr>
-        <w:t>И.О.Фамилия</w:t>
-      </w:r>
-      <w:proofErr w:type="spellEnd"/>
-      <w:r>
-        <w:rPr>
-          <w:sz w:val="18"/>
-          <w:szCs w:val="18"/>
-          <w:lang w:eastAsia="ru-RU"/>
-        </w:rPr>
-        <w:t xml:space="preserve">)            </w:t>
+        <w:t xml:space="preserve">                                                                                                  (Подпись, дата)                            (И.О.Фамилия)            </w:t>
       </w:r>
     </w:p>
     <w:p>
@@ -876,7 +804,6 @@
           <w:lang w:eastAsia="ru-RU"/>
         </w:rPr>
       </w:pPr>
-      <w:proofErr w:type="spellStart"/>
       <w:r>
         <w:rPr>
           <w:sz w:val="24"/>
@@ -885,7 +812,6 @@
         </w:rPr>
         <w:t>Нормоконтролер</w:t>
       </w:r>
-      <w:proofErr w:type="spellEnd"/>
       <w:r>
         <w:rPr>
           <w:sz w:val="24"/>
@@ -959,43 +885,7 @@
           <w:szCs w:val="18"/>
           <w:lang w:eastAsia="ru-RU"/>
         </w:rPr>
-        <w:t xml:space="preserve">                                                                                                          (Подпись, </w:t>
-      </w:r>
-      <w:proofErr w:type="gramStart"/>
-      <w:r>
-        <w:rPr>
-          <w:sz w:val="18"/>
-          <w:szCs w:val="18"/>
-          <w:lang w:eastAsia="ru-RU"/>
-        </w:rPr>
-        <w:t xml:space="preserve">дата)   </w:t>
-      </w:r>
-      <w:proofErr w:type="gramEnd"/>
-      <w:r>
-        <w:rPr>
-          <w:sz w:val="18"/>
-          <w:szCs w:val="18"/>
-          <w:lang w:eastAsia="ru-RU"/>
-        </w:rPr>
-        <w:t xml:space="preserve">                               (</w:t>
-      </w:r>
-      <w:proofErr w:type="spellStart"/>
-      <w:r>
-        <w:rPr>
-          <w:sz w:val="18"/>
-          <w:szCs w:val="18"/>
-          <w:lang w:eastAsia="ru-RU"/>
-        </w:rPr>
-        <w:t>И.О.Фамилия</w:t>
-      </w:r>
-      <w:proofErr w:type="spellEnd"/>
-      <w:r>
-        <w:rPr>
-          <w:sz w:val="18"/>
-          <w:szCs w:val="18"/>
-          <w:lang w:eastAsia="ru-RU"/>
-        </w:rPr>
-        <w:t xml:space="preserve">)          </w:t>
+        <w:t xml:space="preserve">                                                                                                          (Подпись, дата)                                  (И.О.Фамилия)          </w:t>
       </w:r>
     </w:p>
     <w:p>
@@ -1232,15 +1122,7 @@
         <w:jc w:val="right"/>
       </w:pPr>
       <w:r>
-        <w:t xml:space="preserve">Заведующий </w:t>
-      </w:r>
-      <w:proofErr w:type="gramStart"/>
-      <w:r>
-        <w:t>кафедрой  Э</w:t>
-      </w:r>
-      <w:proofErr w:type="gramEnd"/>
-      <w:r>
-        <w:t>-2</w:t>
+        <w:t>Заведующий кафедрой  Э-2</w:t>
       </w:r>
       <w:r>
         <w:tab/>
@@ -1264,15 +1146,7 @@
         <w:jc w:val="right"/>
       </w:pPr>
       <w:r>
-        <w:t>_____________</w:t>
-      </w:r>
-      <w:proofErr w:type="gramStart"/>
-      <w:r>
-        <w:t>_  В.А.</w:t>
-      </w:r>
-      <w:proofErr w:type="gramEnd"/>
-      <w:r>
-        <w:t xml:space="preserve"> Марков</w:t>
+        <w:t>______________  В.А. Марков</w:t>
       </w:r>
     </w:p>
     <w:p>
@@ -1285,23 +1159,7 @@
           <w:sz w:val="16"/>
           <w:szCs w:val="16"/>
         </w:rPr>
-        <w:t>(</w:t>
-      </w:r>
-      <w:proofErr w:type="spellStart"/>
-      <w:r>
-        <w:rPr>
-          <w:sz w:val="16"/>
-          <w:szCs w:val="16"/>
-        </w:rPr>
-        <w:t>И.О.Фамилия</w:t>
-      </w:r>
-      <w:proofErr w:type="spellEnd"/>
-      <w:r>
-        <w:rPr>
-          <w:sz w:val="16"/>
-          <w:szCs w:val="16"/>
-        </w:rPr>
-        <w:t>)</w:t>
+        <w:t>(И.О.Фамилия)</w:t>
       </w:r>
     </w:p>
     <w:p>
@@ -1727,23 +1585,7 @@
                 <w:i/>
                 <w:iCs/>
               </w:rPr>
-              <w:t xml:space="preserve">Прототип: Митсубиси 4D56. Переработать головку блока цилиндров для применения </w:t>
-            </w:r>
-            <w:proofErr w:type="spellStart"/>
-            <w:r>
-              <w:rPr>
-                <w:i/>
-                <w:iCs/>
-              </w:rPr>
-              <w:t>полуразделенной</w:t>
-            </w:r>
-            <w:proofErr w:type="spellEnd"/>
-            <w:r>
-              <w:rPr>
-                <w:i/>
-                <w:iCs/>
-              </w:rPr>
-              <w:t xml:space="preserve"> камеры сгорания. Выполнить расчет уравновешивающих валов по схеме Митсубиси.</w:t>
+              <w:t>Прототип: Митсубиси 4D56. Переработать головку блока цилиндров для применения полуразделенной камеры сгорания. Выполнить расчет уравновешивающих валов по схеме Митсубиси.</w:t>
             </w:r>
           </w:p>
           <w:p>
@@ -2059,15 +1901,7 @@
         <w:jc w:val="both"/>
       </w:pPr>
       <w:r>
-        <w:t xml:space="preserve">Дата выдачи задания </w:t>
-      </w:r>
-      <w:proofErr w:type="gramStart"/>
-      <w:r>
-        <w:t>« 12</w:t>
-      </w:r>
-      <w:proofErr w:type="gramEnd"/>
-      <w:r>
-        <w:t xml:space="preserve"> » декабря 2020 г.</w:t>
+        <w:t>Дата выдачи задания « 12 » декабря 2020 г.</w:t>
       </w:r>
     </w:p>
     <w:p>
@@ -2080,15 +1914,7 @@
         <w:jc w:val="both"/>
       </w:pPr>
       <w:r>
-        <w:t xml:space="preserve">В соответствии с учебным планом выпускную квалификационную работу выполнить в полном объеме в срок до </w:t>
-      </w:r>
-      <w:proofErr w:type="gramStart"/>
-      <w:r>
-        <w:t>« 1</w:t>
-      </w:r>
-      <w:proofErr w:type="gramEnd"/>
-      <w:r>
-        <w:t xml:space="preserve"> » июня 2021 г.</w:t>
+        <w:t>В соответствии с учебным планом выпускную квалификационную работу выполнить в полном объеме в срок до « 1 » июня 2021 г.</w:t>
       </w:r>
     </w:p>
     <w:p>
@@ -2173,39 +1999,7 @@
           <w:sz w:val="18"/>
           <w:szCs w:val="18"/>
         </w:rPr>
-        <w:t xml:space="preserve">(Подпись, </w:t>
-      </w:r>
-      <w:proofErr w:type="gramStart"/>
-      <w:r>
-        <w:rPr>
-          <w:sz w:val="18"/>
-          <w:szCs w:val="18"/>
-        </w:rPr>
-        <w:t xml:space="preserve">дата)   </w:t>
-      </w:r>
-      <w:proofErr w:type="gramEnd"/>
-      <w:r>
-        <w:rPr>
-          <w:sz w:val="18"/>
-          <w:szCs w:val="18"/>
-        </w:rPr>
-        <w:t xml:space="preserve">                          (</w:t>
-      </w:r>
-      <w:proofErr w:type="spellStart"/>
-      <w:r>
-        <w:rPr>
-          <w:sz w:val="18"/>
-          <w:szCs w:val="18"/>
-        </w:rPr>
-        <w:t>И.О.Фамилия</w:t>
-      </w:r>
-      <w:proofErr w:type="spellEnd"/>
-      <w:r>
-        <w:rPr>
-          <w:sz w:val="18"/>
-          <w:szCs w:val="18"/>
-        </w:rPr>
-        <w:t xml:space="preserve">)            </w:t>
+        <w:t xml:space="preserve">(Подпись, дата)                             (И.О.Фамилия)            </w:t>
       </w:r>
     </w:p>
     <w:p>
@@ -2305,39 +2099,7 @@
           <w:sz w:val="18"/>
           <w:szCs w:val="18"/>
         </w:rPr>
-        <w:t xml:space="preserve"> (Подпись, </w:t>
-      </w:r>
-      <w:proofErr w:type="gramStart"/>
-      <w:r>
-        <w:rPr>
-          <w:sz w:val="18"/>
-          <w:szCs w:val="18"/>
-        </w:rPr>
-        <w:t xml:space="preserve">дата)   </w:t>
-      </w:r>
-      <w:proofErr w:type="gramEnd"/>
-      <w:r>
-        <w:rPr>
-          <w:sz w:val="18"/>
-          <w:szCs w:val="18"/>
-        </w:rPr>
-        <w:t xml:space="preserve">                          (</w:t>
-      </w:r>
-      <w:proofErr w:type="spellStart"/>
-      <w:r>
-        <w:rPr>
-          <w:sz w:val="18"/>
-          <w:szCs w:val="18"/>
-        </w:rPr>
-        <w:t>И.О.Фамилия</w:t>
-      </w:r>
-      <w:proofErr w:type="spellEnd"/>
-      <w:r>
-        <w:rPr>
-          <w:sz w:val="18"/>
-          <w:szCs w:val="18"/>
-        </w:rPr>
-        <w:t xml:space="preserve">)            </w:t>
+        <w:t xml:space="preserve"> (Подпись, дата)                             (И.О.Фамилия)            </w:t>
       </w:r>
     </w:p>
     <w:p>
@@ -5010,27 +4772,7 @@
                 <w:szCs w:val="24"/>
                 <w:lang w:eastAsia="ru-RU"/>
               </w:rPr>
-              <w:t>Допуск работы к защите на ГЭК (</w:t>
-            </w:r>
-            <w:proofErr w:type="spellStart"/>
-            <w:r>
-              <w:rPr>
-                <w:snapToGrid w:val="0"/>
-                <w:sz w:val="24"/>
-                <w:szCs w:val="24"/>
-                <w:lang w:eastAsia="ru-RU"/>
-              </w:rPr>
-              <w:t>нормоконтроль</w:t>
-            </w:r>
-            <w:proofErr w:type="spellEnd"/>
-            <w:r>
-              <w:rPr>
-                <w:snapToGrid w:val="0"/>
-                <w:sz w:val="24"/>
-                <w:szCs w:val="24"/>
-                <w:lang w:eastAsia="ru-RU"/>
-              </w:rPr>
-              <w:t>)</w:t>
+              <w:t>Допуск работы к защите на ГЭК (нормоконтроль)</w:t>
             </w:r>
           </w:p>
         </w:tc>
@@ -5133,7 +4875,6 @@
                 <w:lang w:eastAsia="ru-RU"/>
               </w:rPr>
             </w:pPr>
-            <w:proofErr w:type="spellStart"/>
             <w:r>
               <w:rPr>
                 <w:snapToGrid w:val="0"/>
@@ -5143,7 +4884,6 @@
               </w:rPr>
               <w:t>Нормоконтролер</w:t>
             </w:r>
-            <w:proofErr w:type="spellEnd"/>
           </w:p>
         </w:tc>
         <w:tc>
@@ -5722,9 +5462,8 @@
           <w:vertAlign w:val="superscript"/>
           <w:lang w:eastAsia="ru-RU"/>
         </w:rPr>
-        <w:t xml:space="preserve">(подпись, </w:t>
-      </w:r>
-      <w:proofErr w:type="gramStart"/>
+        <w:t>(подпись, дата)</w:t>
+      </w:r>
       <w:r>
         <w:rPr>
           <w:snapToGrid w:val="0"/>
@@ -5733,7 +5472,7 @@
           <w:vertAlign w:val="superscript"/>
           <w:lang w:eastAsia="ru-RU"/>
         </w:rPr>
-        <w:t>дата)</w:t>
+        <w:tab/>
       </w:r>
       <w:r>
         <w:rPr>
@@ -5745,7 +5484,6 @@
         </w:rPr>
         <w:tab/>
       </w:r>
-      <w:proofErr w:type="gramEnd"/>
       <w:r>
         <w:rPr>
           <w:snapToGrid w:val="0"/>
@@ -5795,16 +5533,6 @@
           <w:lang w:eastAsia="ru-RU"/>
         </w:rPr>
         <w:tab/>
-      </w:r>
-      <w:r>
-        <w:rPr>
-          <w:snapToGrid w:val="0"/>
-          <w:sz w:val="20"/>
-          <w:szCs w:val="20"/>
-          <w:vertAlign w:val="superscript"/>
-          <w:lang w:eastAsia="ru-RU"/>
-        </w:rPr>
-        <w:tab/>
         <w:t>(подпись, дата)</w:t>
       </w:r>
     </w:p>
@@ -5897,7 +5625,6 @@
           <w:szCs w:val="28"/>
         </w:rPr>
       </w:pPr>
-      <w:proofErr w:type="spellStart"/>
       <w:r>
         <w:rPr>
           <w:rFonts w:eastAsia="SimSun"/>
@@ -5906,18 +5633,7 @@
           <w:szCs w:val="28"/>
           <w:lang w:eastAsia="zh-CN" w:bidi="ar"/>
         </w:rPr>
-        <w:t>цесса</w:t>
-      </w:r>
-      <w:proofErr w:type="spellEnd"/>
-      <w:r>
-        <w:rPr>
-          <w:rFonts w:eastAsia="SimSun"/>
-          <w:color w:val="000000"/>
-          <w:sz w:val="28"/>
-          <w:szCs w:val="28"/>
-          <w:lang w:eastAsia="zh-CN" w:bidi="ar"/>
-        </w:rPr>
-        <w:t xml:space="preserve"> в «Дизель – РК». По итогам была получена модель, удовлетворяющая </w:t>
+        <w:t xml:space="preserve">цесса в «Дизель – РК». По итогам была получена модель, удовлетворяющая </w:t>
       </w:r>
     </w:p>
     <w:p>
@@ -5974,7 +5690,6 @@
           <w:szCs w:val="28"/>
         </w:rPr>
       </w:pPr>
-      <w:proofErr w:type="spellStart"/>
       <w:r>
         <w:rPr>
           <w:rFonts w:eastAsia="SimSun"/>
@@ -5983,9 +5698,18 @@
           <w:szCs w:val="28"/>
           <w:lang w:eastAsia="zh-CN" w:bidi="ar"/>
         </w:rPr>
-        <w:t>ческих</w:t>
-      </w:r>
-      <w:proofErr w:type="spellEnd"/>
+        <w:t xml:space="preserve">ческих и кинематических показателей, помимо этого был выполнен расчет ос- </w:t>
+      </w:r>
+    </w:p>
+    <w:p>
+      <w:pPr>
+        <w:spacing w:line="360" w:lineRule="auto"/>
+        <w:jc w:val="both"/>
+        <w:rPr>
+          <w:sz w:val="28"/>
+          <w:szCs w:val="28"/>
+        </w:rPr>
+      </w:pPr>
       <w:r>
         <w:rPr>
           <w:rFonts w:eastAsia="SimSun"/>
@@ -5994,39 +5718,7 @@
           <w:szCs w:val="28"/>
           <w:lang w:eastAsia="zh-CN" w:bidi="ar"/>
         </w:rPr>
-        <w:t xml:space="preserve"> и кинематических показателей, помимо этого был выполнен расчет ос- </w:t>
-      </w:r>
-    </w:p>
-    <w:p>
-      <w:pPr>
-        <w:spacing w:line="360" w:lineRule="auto"/>
-        <w:jc w:val="both"/>
-        <w:rPr>
-          <w:sz w:val="28"/>
-          <w:szCs w:val="28"/>
-        </w:rPr>
-      </w:pPr>
-      <w:proofErr w:type="spellStart"/>
-      <w:r>
-        <w:rPr>
-          <w:rFonts w:eastAsia="SimSun"/>
-          <w:color w:val="000000"/>
-          <w:sz w:val="28"/>
-          <w:szCs w:val="28"/>
-          <w:lang w:eastAsia="zh-CN" w:bidi="ar"/>
-        </w:rPr>
-        <w:t>новных</w:t>
-      </w:r>
-      <w:proofErr w:type="spellEnd"/>
-      <w:r>
-        <w:rPr>
-          <w:rFonts w:eastAsia="SimSun"/>
-          <w:color w:val="000000"/>
-          <w:sz w:val="28"/>
-          <w:szCs w:val="28"/>
-          <w:lang w:eastAsia="zh-CN" w:bidi="ar"/>
-        </w:rPr>
-        <w:t xml:space="preserve"> деталей на прочность с применением метода конечных элементов, что </w:t>
+        <w:t xml:space="preserve">новных деталей на прочность с применением метода конечных элементов, что </w:t>
       </w:r>
     </w:p>
     <w:p>
@@ -6717,25 +6409,7 @@
           <w:szCs w:val="28"/>
           <w:lang w:eastAsia="zh-CN"/>
         </w:rPr>
-        <w:t xml:space="preserve">двигатели применяются в основном в </w:t>
-      </w:r>
-      <w:proofErr w:type="spellStart"/>
-      <w:r>
-        <w:rPr>
-          <w:sz w:val="28"/>
-          <w:szCs w:val="28"/>
-          <w:lang w:eastAsia="zh-CN"/>
-        </w:rPr>
-        <w:t>ав</w:t>
-      </w:r>
-      <w:proofErr w:type="spellEnd"/>
-      <w:r>
-        <w:rPr>
-          <w:sz w:val="28"/>
-          <w:szCs w:val="28"/>
-          <w:lang w:eastAsia="zh-CN"/>
-        </w:rPr>
-        <w:t>-</w:t>
+        <w:t>двигатели применяются в основном в ав-</w:t>
       </w:r>
     </w:p>
     <w:p>
@@ -6747,42 +6421,22 @@
           <w:szCs w:val="28"/>
         </w:rPr>
       </w:pPr>
-      <w:proofErr w:type="spellStart"/>
       <w:r>
         <w:rPr>
           <w:sz w:val="28"/>
           <w:szCs w:val="28"/>
           <w:lang w:eastAsia="zh-CN"/>
         </w:rPr>
-        <w:t>томобилестроении</w:t>
-      </w:r>
-      <w:proofErr w:type="spellEnd"/>
+        <w:t xml:space="preserve">томобилестроении и являются </w:t>
+      </w:r>
       <w:r>
         <w:rPr>
           <w:sz w:val="28"/>
           <w:szCs w:val="28"/>
           <w:lang w:eastAsia="zh-CN"/>
         </w:rPr>
-        <w:t xml:space="preserve"> и являются </w:t>
-      </w:r>
-      <w:r>
-        <w:rPr>
-          <w:sz w:val="28"/>
-          <w:szCs w:val="28"/>
-          <w:lang w:eastAsia="zh-CN"/>
-        </w:rPr>
-        <w:t xml:space="preserve">самыми </w:t>
-      </w:r>
-      <w:proofErr w:type="spellStart"/>
-      <w:r>
-        <w:rPr>
-          <w:sz w:val="28"/>
-          <w:szCs w:val="28"/>
-          <w:lang w:eastAsia="zh-CN"/>
-        </w:rPr>
-        <w:t>популяными</w:t>
-      </w:r>
-      <w:proofErr w:type="spellEnd"/>
+        <w:t>самыми популяными</w:t>
+      </w:r>
       <w:r>
         <w:rPr>
           <w:sz w:val="28"/>
@@ -6876,23 +6530,13 @@
           <w:szCs w:val="28"/>
         </w:rPr>
       </w:pPr>
-      <w:proofErr w:type="spellStart"/>
       <w:r>
         <w:rPr>
           <w:sz w:val="28"/>
           <w:szCs w:val="28"/>
           <w:lang w:eastAsia="zh-CN"/>
         </w:rPr>
-        <w:t>лива</w:t>
-      </w:r>
-      <w:proofErr w:type="spellEnd"/>
-      <w:r>
-        <w:rPr>
-          <w:sz w:val="28"/>
-          <w:szCs w:val="28"/>
-          <w:lang w:eastAsia="zh-CN"/>
-        </w:rPr>
-        <w:t xml:space="preserve"> при сохранении или даже увеличении мощности и снижения удельной</w:t>
+        <w:t>лива при сохранении или даже увеличении мощности и снижения удельной</w:t>
       </w:r>
     </w:p>
     <w:p>
@@ -8214,53 +7858,12 @@
           <w:szCs w:val="28"/>
         </w:rPr>
       </w:pPr>
-      <w:proofErr w:type="spellStart"/>
-      <w:r>
-        <w:rPr>
-          <w:sz w:val="28"/>
-          <w:szCs w:val="28"/>
-        </w:rPr>
-        <w:t>Ме</w:t>
-      </w:r>
-      <w:proofErr w:type="spellEnd"/>
-      <w:r>
-        <w:rPr>
-          <w:sz w:val="28"/>
-          <w:szCs w:val="28"/>
-        </w:rPr>
-        <w:t xml:space="preserve"> – крутящий момент; </w:t>
-      </w:r>
-      <w:proofErr w:type="spellStart"/>
-      <w:r>
-        <w:rPr>
-          <w:sz w:val="28"/>
-          <w:szCs w:val="28"/>
-        </w:rPr>
-        <w:t>Nе</w:t>
-      </w:r>
-      <w:proofErr w:type="spellEnd"/>
-      <w:r>
-        <w:rPr>
-          <w:sz w:val="28"/>
-          <w:szCs w:val="28"/>
-        </w:rPr>
-        <w:t xml:space="preserve"> – номинальная мощность; </w:t>
-      </w:r>
-      <w:proofErr w:type="spellStart"/>
-      <w:r>
-        <w:rPr>
-          <w:sz w:val="28"/>
-          <w:szCs w:val="28"/>
-        </w:rPr>
-        <w:t>ge</w:t>
-      </w:r>
-      <w:proofErr w:type="spellEnd"/>
-      <w:r>
-        <w:rPr>
-          <w:sz w:val="28"/>
-          <w:szCs w:val="28"/>
-        </w:rPr>
-        <w:t xml:space="preserve"> – удельный расход топлива; n – частота вращения коленчатого вала.</w:t>
+      <w:r>
+        <w:rPr>
+          <w:sz w:val="28"/>
+          <w:szCs w:val="28"/>
+        </w:rPr>
+        <w:t>Ме – крутящий момент; Nе – номинальная мощность; ge – удельный расход топлива; n – частота вращения коленчатого вала.</w:t>
       </w:r>
     </w:p>
     <w:p>
@@ -8552,16 +8155,7 @@
           <w:sz w:val="28"/>
           <w:szCs w:val="28"/>
         </w:rPr>
-        <w:t>4000 об/</w:t>
-      </w:r>
-      <w:proofErr w:type="gramStart"/>
-      <w:r>
-        <w:rPr>
-          <w:bCs/>
-          <w:sz w:val="28"/>
-          <w:szCs w:val="28"/>
-        </w:rPr>
-        <w:t xml:space="preserve">мин: </w:t>
+        <w:t xml:space="preserve">4000 об/мин: </w:t>
       </w:r>
       <m:oMath>
         <m:r>
@@ -8590,18 +8184,7 @@
           <w:szCs w:val="28"/>
           <w:shd w:val="clear" w:color="auto" w:fill="FFFFFF"/>
         </w:rPr>
-        <w:t>,</w:t>
-      </w:r>
-      <w:proofErr w:type="gramEnd"/>
-      <w:r>
-        <w:rPr>
-          <w:rFonts w:eastAsia="Palatino Linotype"/>
-          <w:color w:val="202122"/>
-          <w:sz w:val="28"/>
-          <w:szCs w:val="28"/>
-          <w:shd w:val="clear" w:color="auto" w:fill="FFFFFF"/>
-        </w:rPr>
-        <w:t xml:space="preserve"> </w:t>
+        <w:t xml:space="preserve">, </w:t>
       </w:r>
       <m:oMath>
         <m:sSub>
@@ -8671,16 +8254,7 @@
           <w:sz w:val="28"/>
           <w:szCs w:val="28"/>
         </w:rPr>
-        <w:t>3000 об/</w:t>
-      </w:r>
-      <w:proofErr w:type="gramStart"/>
-      <w:r>
-        <w:rPr>
-          <w:bCs/>
-          <w:sz w:val="28"/>
-          <w:szCs w:val="28"/>
-        </w:rPr>
-        <w:t xml:space="preserve">мин: </w:t>
+        <w:t xml:space="preserve">3000 об/мин: </w:t>
       </w:r>
       <m:oMath>
         <m:r>
@@ -8709,18 +8283,7 @@
           <w:szCs w:val="28"/>
           <w:shd w:val="clear" w:color="auto" w:fill="FFFFFF"/>
         </w:rPr>
-        <w:t>,</w:t>
-      </w:r>
-      <w:proofErr w:type="gramEnd"/>
-      <w:r>
-        <w:rPr>
-          <w:rFonts w:eastAsia="Palatino Linotype"/>
-          <w:color w:val="202122"/>
-          <w:sz w:val="28"/>
-          <w:szCs w:val="28"/>
-          <w:shd w:val="clear" w:color="auto" w:fill="FFFFFF"/>
-        </w:rPr>
-        <w:t xml:space="preserve"> </w:t>
+        <w:t xml:space="preserve">, </w:t>
       </w:r>
       <m:oMath>
         <m:sSub>
@@ -8790,16 +8353,7 @@
           <w:sz w:val="28"/>
           <w:szCs w:val="28"/>
         </w:rPr>
-        <w:t>2000 об/</w:t>
-      </w:r>
-      <w:proofErr w:type="gramStart"/>
-      <w:r>
-        <w:rPr>
-          <w:bCs/>
-          <w:sz w:val="28"/>
-          <w:szCs w:val="28"/>
-        </w:rPr>
-        <w:t xml:space="preserve">мин: </w:t>
+        <w:t xml:space="preserve">2000 об/мин: </w:t>
       </w:r>
       <m:oMath>
         <m:r>
@@ -8828,18 +8382,7 @@
           <w:szCs w:val="28"/>
           <w:shd w:val="clear" w:color="auto" w:fill="FFFFFF"/>
         </w:rPr>
-        <w:t>,</w:t>
-      </w:r>
-      <w:proofErr w:type="gramEnd"/>
-      <w:r>
-        <w:rPr>
-          <w:rFonts w:eastAsia="Palatino Linotype"/>
-          <w:color w:val="202122"/>
-          <w:sz w:val="28"/>
-          <w:szCs w:val="28"/>
-          <w:shd w:val="clear" w:color="auto" w:fill="FFFFFF"/>
-        </w:rPr>
-        <w:t xml:space="preserve"> </w:t>
+        <w:t xml:space="preserve">, </w:t>
       </w:r>
       <m:oMath>
         <m:sSub>
@@ -8910,16 +8453,7 @@
           <w:sz w:val="28"/>
           <w:szCs w:val="28"/>
         </w:rPr>
-        <w:t>1000 об/мин</w:t>
-      </w:r>
-      <w:proofErr w:type="gramStart"/>
-      <w:r>
-        <w:rPr>
-          <w:bCs/>
-          <w:sz w:val="28"/>
-          <w:szCs w:val="28"/>
-        </w:rPr>
-        <w:t xml:space="preserve">: </w:t>
+        <w:t xml:space="preserve">1000 об/мин: </w:t>
       </w:r>
       <m:oMath>
         <m:r>
@@ -8939,18 +8473,7 @@
           <w:szCs w:val="28"/>
           <w:shd w:val="clear" w:color="auto" w:fill="FFFFFF"/>
         </w:rPr>
-        <w:t>,</w:t>
-      </w:r>
-      <w:proofErr w:type="gramEnd"/>
-      <w:r>
-        <w:rPr>
-          <w:rFonts w:eastAsia="Palatino Linotype"/>
-          <w:color w:val="202122"/>
-          <w:sz w:val="28"/>
-          <w:szCs w:val="28"/>
-          <w:shd w:val="clear" w:color="auto" w:fill="FFFFFF"/>
-        </w:rPr>
-        <w:t xml:space="preserve"> </w:t>
+        <w:t xml:space="preserve">, </w:t>
       </w:r>
       <m:oMath>
         <m:sSub>
@@ -9370,25 +8893,24 @@
           <w:sz w:val="28"/>
           <w:szCs w:val="28"/>
         </w:rPr>
-        <w:t xml:space="preserve">ки цилиндров к четырехклапанной и переход от разделенной камеры сгорания к </w:t>
-      </w:r>
-      <w:proofErr w:type="spellStart"/>
+        <w:t xml:space="preserve">ки цилиндров к четырехклапанной и переход от разделенной камеры сгорания к полуразделённой. Так как в программе </w:t>
+      </w:r>
       <w:r>
         <w:rPr>
           <w:bCs/>
           <w:sz w:val="28"/>
           <w:szCs w:val="28"/>
-        </w:rPr>
-        <w:t>полуразделённой</w:t>
-      </w:r>
-      <w:proofErr w:type="spellEnd"/>
+          <w:lang w:val="en-US"/>
+        </w:rPr>
+        <w:t>Diesel</w:t>
+      </w:r>
       <w:r>
         <w:rPr>
           <w:bCs/>
           <w:sz w:val="28"/>
           <w:szCs w:val="28"/>
         </w:rPr>
-        <w:t xml:space="preserve">. Так как в программе </w:t>
+        <w:t>-</w:t>
       </w:r>
       <w:r>
         <w:rPr>
@@ -9397,7 +8919,7 @@
           <w:szCs w:val="28"/>
           <w:lang w:val="en-US"/>
         </w:rPr>
-        <w:t>Diesel</w:t>
+        <w:t>RK</w:t>
       </w:r>
       <w:r>
         <w:rPr>
@@ -9405,16 +8927,15 @@
           <w:sz w:val="28"/>
           <w:szCs w:val="28"/>
         </w:rPr>
-        <w:t>-</w:t>
+        <w:t xml:space="preserve"> нет возможности рассчитывать </w:t>
       </w:r>
       <w:r>
         <w:rPr>
           <w:bCs/>
           <w:sz w:val="28"/>
           <w:szCs w:val="28"/>
-          <w:lang w:val="en-US"/>
-        </w:rPr>
-        <w:t>RK</w:t>
+        </w:rPr>
+        <w:t>разделенную</w:t>
       </w:r>
       <w:r>
         <w:rPr>
@@ -9422,41 +8943,7 @@
           <w:sz w:val="28"/>
           <w:szCs w:val="28"/>
         </w:rPr>
-        <w:t xml:space="preserve"> нет возможности рассчитывать </w:t>
-      </w:r>
-      <w:r>
-        <w:rPr>
-          <w:bCs/>
-          <w:sz w:val="28"/>
-          <w:szCs w:val="28"/>
-        </w:rPr>
-        <w:t>разделенную</w:t>
-      </w:r>
-      <w:r>
-        <w:rPr>
-          <w:bCs/>
-          <w:sz w:val="28"/>
-          <w:szCs w:val="28"/>
-        </w:rPr>
-        <w:t xml:space="preserve"> КС, поэтому изначально для расчетов выбирается </w:t>
-      </w:r>
-      <w:proofErr w:type="spellStart"/>
-      <w:r>
-        <w:rPr>
-          <w:bCs/>
-          <w:sz w:val="28"/>
-          <w:szCs w:val="28"/>
-        </w:rPr>
-        <w:t>полуразделенная</w:t>
-      </w:r>
-      <w:proofErr w:type="spellEnd"/>
-      <w:r>
-        <w:rPr>
-          <w:bCs/>
-          <w:sz w:val="28"/>
-          <w:szCs w:val="28"/>
-        </w:rPr>
-        <w:t xml:space="preserve"> КС</w:t>
+        <w:t xml:space="preserve"> КС, поэтому изначально для расчетов выбирается полуразделенная КС</w:t>
       </w:r>
       <w:r>
         <w:rPr>
@@ -9604,18 +9091,8 @@
           <w:sz w:val="28"/>
           <w:szCs w:val="28"/>
         </w:rPr>
-        <w:t xml:space="preserve">Эскизная компоновка двух и четырех клапанов в ГБЦ в </w:t>
-      </w:r>
-      <w:proofErr w:type="spellStart"/>
-      <w:r>
-        <w:rPr>
-          <w:bCs/>
-          <w:sz w:val="28"/>
-          <w:szCs w:val="28"/>
-        </w:rPr>
-        <w:t>SolidWorks</w:t>
-      </w:r>
-      <w:proofErr w:type="spellEnd"/>
+        <w:t>Эскизная компоновка двух и четырех клапанов в ГБЦ в SolidWorks</w:t>
+      </w:r>
     </w:p>
     <w:p>
       <w:pPr>
@@ -9696,17 +9173,8 @@
           <w:sz w:val="28"/>
           <w:szCs w:val="28"/>
         </w:rPr>
-        <w:t xml:space="preserve">азмеры впускных клапанов </w:t>
-      </w:r>
-      <w:proofErr w:type="spellStart"/>
-      <w:r>
-        <w:rPr>
-          <w:sz w:val="28"/>
-          <w:szCs w:val="28"/>
-        </w:rPr>
-        <w:t>клапанов</w:t>
-      </w:r>
-      <w:proofErr w:type="spellEnd"/>
+        <w:t>азмеры впускных клапанов клапанов</w:t>
+      </w:r>
     </w:p>
     <w:tbl>
       <w:tblPr>
@@ -9744,7 +9212,6 @@
                 <w:sz w:val="24"/>
               </w:rPr>
             </w:pPr>
-            <w:proofErr w:type="spellStart"/>
             <w:r>
               <w:rPr>
                 <w:bCs/>
@@ -9753,7 +9220,6 @@
               </w:rPr>
               <w:t>двухклапанный</w:t>
             </w:r>
-            <w:proofErr w:type="spellEnd"/>
           </w:p>
         </w:tc>
         <w:tc>
@@ -9768,7 +9234,6 @@
                 <w:szCs w:val="28"/>
               </w:rPr>
             </w:pPr>
-            <w:proofErr w:type="spellStart"/>
             <w:r>
               <w:rPr>
                 <w:sz w:val="28"/>
@@ -9776,7 +9241,6 @@
               </w:rPr>
               <w:t>четырехклапанный</w:t>
             </w:r>
-            <w:proofErr w:type="spellEnd"/>
           </w:p>
         </w:tc>
       </w:tr>
@@ -10204,17 +9668,8 @@
           <w:sz w:val="28"/>
           <w:szCs w:val="28"/>
         </w:rPr>
-        <w:t xml:space="preserve">азмеры выпускных клапанов </w:t>
-      </w:r>
-      <w:proofErr w:type="spellStart"/>
-      <w:r>
-        <w:rPr>
-          <w:sz w:val="28"/>
-          <w:szCs w:val="28"/>
-        </w:rPr>
-        <w:t>клапанов</w:t>
-      </w:r>
-      <w:proofErr w:type="spellEnd"/>
+        <w:t>азмеры выпускных клапанов клапанов</w:t>
+      </w:r>
     </w:p>
     <w:tbl>
       <w:tblPr>
@@ -10252,7 +9707,6 @@
                 <w:sz w:val="24"/>
               </w:rPr>
             </w:pPr>
-            <w:proofErr w:type="spellStart"/>
             <w:r>
               <w:rPr>
                 <w:bCs/>
@@ -10261,7 +9715,6 @@
               </w:rPr>
               <w:t>двухклапанный</w:t>
             </w:r>
-            <w:proofErr w:type="spellEnd"/>
           </w:p>
         </w:tc>
         <w:tc>
@@ -10276,7 +9729,6 @@
                 <w:szCs w:val="28"/>
               </w:rPr>
             </w:pPr>
-            <w:proofErr w:type="spellStart"/>
             <w:r>
               <w:rPr>
                 <w:sz w:val="28"/>
@@ -10284,7 +9736,6 @@
               </w:rPr>
               <w:t>четырехклапанный</w:t>
             </w:r>
-            <w:proofErr w:type="spellEnd"/>
           </w:p>
         </w:tc>
       </w:tr>
@@ -18075,29 +17526,7 @@
           <w:shd w:val="clear" w:color="auto" w:fill="FFFFFF"/>
         </w:rPr>
         <w:tab/>
-        <w:t xml:space="preserve">Наибольшее </w:t>
-      </w:r>
-      <w:proofErr w:type="spellStart"/>
-      <w:r>
-        <w:rPr>
-          <w:rFonts w:eastAsia="Palatino Linotype"/>
-          <w:color w:val="202122"/>
-          <w:sz w:val="28"/>
-          <w:szCs w:val="28"/>
-          <w:shd w:val="clear" w:color="auto" w:fill="FFFFFF"/>
-        </w:rPr>
-        <w:t>распростронение</w:t>
-      </w:r>
-      <w:proofErr w:type="spellEnd"/>
-      <w:r>
-        <w:rPr>
-          <w:rFonts w:eastAsia="Palatino Linotype"/>
-          <w:color w:val="202122"/>
-          <w:sz w:val="28"/>
-          <w:szCs w:val="28"/>
-          <w:shd w:val="clear" w:color="auto" w:fill="FFFFFF"/>
-        </w:rPr>
-        <w:t xml:space="preserve"> получил закон движения клапана на расчетном режиме работы двигателя, выраженный полиномом вида</w:t>
+        <w:t>Наибольшее распростронение получил закон движения клапана на расчетном режиме работы двигателя, выраженный полиномом вида</w:t>
       </w:r>
       <w:r>
         <w:rPr>
@@ -18198,51 +17627,7 @@
           <w:szCs w:val="28"/>
           <w:shd w:val="clear" w:color="auto" w:fill="FFFFFF"/>
         </w:rPr>
-        <w:t xml:space="preserve">рение клапана </w:t>
-      </w:r>
-      <w:proofErr w:type="spellStart"/>
-      <w:r>
-        <w:rPr>
-          <w:rFonts w:eastAsia="Palatino Linotype"/>
-          <w:color w:val="202122"/>
-          <w:sz w:val="28"/>
-          <w:szCs w:val="28"/>
-          <w:shd w:val="clear" w:color="auto" w:fill="FFFFFF"/>
-        </w:rPr>
-        <w:t>получаеют</w:t>
-      </w:r>
-      <w:proofErr w:type="spellEnd"/>
-      <w:r>
-        <w:rPr>
-          <w:rFonts w:eastAsia="Palatino Linotype"/>
-          <w:color w:val="202122"/>
-          <w:sz w:val="28"/>
-          <w:szCs w:val="28"/>
-          <w:shd w:val="clear" w:color="auto" w:fill="FFFFFF"/>
-        </w:rPr>
-        <w:t xml:space="preserve"> </w:t>
-      </w:r>
-      <w:proofErr w:type="spellStart"/>
-      <w:r>
-        <w:rPr>
-          <w:rFonts w:eastAsia="Palatino Linotype"/>
-          <w:color w:val="202122"/>
-          <w:sz w:val="28"/>
-          <w:szCs w:val="28"/>
-          <w:shd w:val="clear" w:color="auto" w:fill="FFFFFF"/>
-        </w:rPr>
-        <w:t>дифференциирование</w:t>
-      </w:r>
-      <w:proofErr w:type="spellEnd"/>
-      <w:r>
-        <w:rPr>
-          <w:rFonts w:eastAsia="Palatino Linotype"/>
-          <w:color w:val="202122"/>
-          <w:sz w:val="28"/>
-          <w:szCs w:val="28"/>
-          <w:shd w:val="clear" w:color="auto" w:fill="FFFFFF"/>
-        </w:rPr>
-        <w:t xml:space="preserve"> данного выражения</w:t>
+        <w:t>рение клапана получаеют дифференциирование данного выражения</w:t>
       </w:r>
       <w:r>
         <w:rPr>
@@ -18343,27 +17728,15 @@
         </w:rPr>
         <w:t xml:space="preserve"> – </w:t>
       </w:r>
-      <w:proofErr w:type="gramStart"/>
-      <w:r>
-        <w:rPr>
-          <w:rFonts w:eastAsia="Palatino Linotype"/>
-          <w:color w:val="202122"/>
-          <w:sz w:val="28"/>
-          <w:szCs w:val="28"/>
-          <w:shd w:val="clear" w:color="auto" w:fill="FFFFFF"/>
-        </w:rPr>
-        <w:t>максимальная</w:t>
-      </w:r>
-      <w:proofErr w:type="gramEnd"/>
-      <w:r>
-        <w:rPr>
-          <w:rFonts w:eastAsia="Palatino Linotype"/>
-          <w:color w:val="202122"/>
-          <w:sz w:val="28"/>
-          <w:szCs w:val="28"/>
-          <w:shd w:val="clear" w:color="auto" w:fill="FFFFFF"/>
-        </w:rPr>
-        <w:t xml:space="preserve"> высота подъема клапана,</w:t>
+      <w:r>
+        <w:rPr>
+          <w:rFonts w:eastAsia="Palatino Linotype"/>
+          <w:color w:val="202122"/>
+          <w:sz w:val="28"/>
+          <w:szCs w:val="28"/>
+          <w:shd w:val="clear" w:color="auto" w:fill="FFFFFF"/>
+        </w:rPr>
+        <w:t>максимальная высота подъема клапана,</w:t>
       </w:r>
     </w:p>
     <w:p>
@@ -18527,7 +17900,6 @@
           <w:shd w:val="clear" w:color="auto" w:fill="FFFFFF"/>
         </w:rPr>
       </w:pPr>
-      <w:proofErr w:type="gramStart"/>
       <w:r>
         <w:rPr>
           <w:rFonts w:eastAsia="Palatino Linotype"/>
@@ -18539,7 +17911,6 @@
         </w:rPr>
         <w:t>p</w:t>
       </w:r>
-      <w:proofErr w:type="gramEnd"/>
       <w:r>
         <w:rPr>
           <w:rFonts w:eastAsia="Palatino Linotype"/>
@@ -18779,7 +18150,6 @@
         </w:rPr>
         <w:t xml:space="preserve">, </w:t>
       </w:r>
-      <w:proofErr w:type="spellStart"/>
       <w:r>
         <w:rPr>
           <w:rFonts w:eastAsia="Palatino Linotype"/>
@@ -18801,7 +18171,6 @@
         </w:rPr>
         <w:t>p</w:t>
       </w:r>
-      <w:proofErr w:type="spellEnd"/>
       <w:r>
         <w:rPr>
           <w:rFonts w:eastAsia="Palatino Linotype"/>
@@ -18823,7 +18192,6 @@
         </w:rPr>
         <w:t xml:space="preserve"> </w:t>
       </w:r>
-      <w:proofErr w:type="spellStart"/>
       <w:r>
         <w:rPr>
           <w:rFonts w:eastAsia="Palatino Linotype"/>
@@ -18845,7 +18213,6 @@
         </w:rPr>
         <w:t>q</w:t>
       </w:r>
-      <w:proofErr w:type="spellEnd"/>
       <w:r>
         <w:rPr>
           <w:rFonts w:eastAsia="Palatino Linotype"/>
@@ -18867,7 +18234,6 @@
         </w:rPr>
         <w:t xml:space="preserve"> </w:t>
       </w:r>
-      <w:proofErr w:type="spellStart"/>
       <w:r>
         <w:rPr>
           <w:rFonts w:eastAsia="Palatino Linotype"/>
@@ -18889,7 +18255,6 @@
         </w:rPr>
         <w:t>r</w:t>
       </w:r>
-      <w:proofErr w:type="spellEnd"/>
       <w:r>
         <w:rPr>
           <w:rFonts w:eastAsia="Palatino Linotype"/>
@@ -19028,29 +18393,7 @@
           <w:szCs w:val="28"/>
           <w:shd w:val="clear" w:color="auto" w:fill="FFFFFF"/>
         </w:rPr>
-        <w:t xml:space="preserve">Коэффициент p </w:t>
-      </w:r>
-      <w:proofErr w:type="spellStart"/>
-      <w:r>
-        <w:rPr>
-          <w:rFonts w:eastAsia="Palatino Linotype"/>
-          <w:color w:val="202122"/>
-          <w:sz w:val="28"/>
-          <w:szCs w:val="28"/>
-          <w:shd w:val="clear" w:color="auto" w:fill="FFFFFF"/>
-        </w:rPr>
-        <w:t>принмается</w:t>
-      </w:r>
-      <w:proofErr w:type="spellEnd"/>
-      <w:r>
-        <w:rPr>
-          <w:rFonts w:eastAsia="Palatino Linotype"/>
-          <w:color w:val="202122"/>
-          <w:sz w:val="28"/>
-          <w:szCs w:val="28"/>
-          <w:shd w:val="clear" w:color="auto" w:fill="FFFFFF"/>
-        </w:rPr>
-        <w:t xml:space="preserve"> равным 4 тогда p – 2 </w:t>
+        <w:t xml:space="preserve">Коэффициент p принмается равным 4 тогда p – 2 </w:t>
       </w:r>
       <w:r>
         <w:rPr>
@@ -19214,7 +18557,6 @@
         </w:rPr>
         <w:t xml:space="preserve"> = -5, </w:t>
       </w:r>
-      <w:proofErr w:type="spellStart"/>
       <w:r>
         <w:rPr>
           <w:rFonts w:eastAsia="Palatino Linotype"/>
@@ -19238,7 +18580,6 @@
         </w:rPr>
         <w:t>p</w:t>
       </w:r>
-      <w:proofErr w:type="spellEnd"/>
       <w:r>
         <w:rPr>
           <w:rFonts w:eastAsia="Palatino Linotype"/>
@@ -19250,8 +18591,6 @@
         </w:rPr>
         <w:t xml:space="preserve"> = 10, </w:t>
       </w:r>
-      <w:proofErr w:type="spellStart"/>
-      <w:proofErr w:type="gramStart"/>
       <w:r>
         <w:rPr>
           <w:rFonts w:eastAsia="Palatino Linotype"/>
@@ -19275,8 +18614,6 @@
         </w:rPr>
         <w:t>q</w:t>
       </w:r>
-      <w:proofErr w:type="spellEnd"/>
-      <w:proofErr w:type="gramEnd"/>
       <w:r>
         <w:rPr>
           <w:rFonts w:eastAsia="Palatino Linotype"/>
@@ -19288,7 +18625,6 @@
         </w:rPr>
         <w:t xml:space="preserve"> = -10, </w:t>
       </w:r>
-      <w:proofErr w:type="spellStart"/>
       <w:r>
         <w:rPr>
           <w:rFonts w:eastAsia="Palatino Linotype"/>
@@ -19312,7 +18648,6 @@
         </w:rPr>
         <w:t>p</w:t>
       </w:r>
-      <w:proofErr w:type="spellEnd"/>
       <w:r>
         <w:rPr>
           <w:rFonts w:eastAsia="Palatino Linotype"/>
@@ -19324,7 +18659,6 @@
         </w:rPr>
         <w:t xml:space="preserve"> = 5, </w:t>
       </w:r>
-      <w:proofErr w:type="spellStart"/>
       <w:r>
         <w:rPr>
           <w:rFonts w:eastAsia="Palatino Linotype"/>
@@ -19348,7 +18682,6 @@
         </w:rPr>
         <w:t>s</w:t>
       </w:r>
-      <w:proofErr w:type="spellEnd"/>
       <w:r>
         <w:rPr>
           <w:rFonts w:eastAsia="Palatino Linotype"/>
@@ -19952,7 +19285,6 @@
           <w:shd w:val="clear" w:color="auto" w:fill="FFFFFF"/>
         </w:rPr>
       </w:pPr>
-      <w:proofErr w:type="spellStart"/>
       <w:r>
         <w:rPr>
           <w:rFonts w:eastAsia="Palatino Linotype"/>
@@ -19988,7 +19320,6 @@
         </w:rPr>
         <w:t>x</w:t>
       </w:r>
-      <w:proofErr w:type="spellEnd"/>
       <w:r>
         <w:rPr>
           <w:rFonts w:eastAsia="Palatino Linotype"/>
@@ -19999,7 +19330,6 @@
         </w:rPr>
         <w:t xml:space="preserve"> = - </w:t>
       </w:r>
-      <w:proofErr w:type="spellStart"/>
       <w:r>
         <w:rPr>
           <w:rFonts w:eastAsia="Palatino Linotype"/>
@@ -20021,7 +19351,6 @@
         </w:rPr>
         <w:t>сум.к</w:t>
       </w:r>
-      <w:proofErr w:type="spellEnd"/>
       <w:r>
         <w:rPr>
           <w:rFonts w:eastAsia="Palatino Linotype"/>
@@ -20077,7 +19406,6 @@
           <w:shd w:val="clear" w:color="auto" w:fill="FFFFFF"/>
         </w:rPr>
       </w:pPr>
-      <w:proofErr w:type="spellStart"/>
       <w:r>
         <w:rPr>
           <w:rFonts w:eastAsia="Palatino Linotype"/>
@@ -20099,7 +19427,6 @@
         </w:rPr>
         <w:t>сум.к</w:t>
       </w:r>
-      <w:proofErr w:type="spellEnd"/>
       <w:r>
         <w:rPr>
           <w:rFonts w:eastAsia="Palatino Linotype"/>
@@ -20129,29 +19456,7 @@
           <w:szCs w:val="28"/>
           <w:shd w:val="clear" w:color="auto" w:fill="FFFFFF"/>
         </w:rPr>
-        <w:t xml:space="preserve">приведенная масса (суммарная масса клапана, </w:t>
-      </w:r>
-      <w:proofErr w:type="spellStart"/>
-      <w:r>
-        <w:rPr>
-          <w:rFonts w:eastAsia="Palatino Linotype"/>
-          <w:color w:val="202122"/>
-          <w:sz w:val="28"/>
-          <w:szCs w:val="28"/>
-          <w:shd w:val="clear" w:color="auto" w:fill="FFFFFF"/>
-        </w:rPr>
-        <w:t>гидрокомпенсатора</w:t>
-      </w:r>
-      <w:proofErr w:type="spellEnd"/>
-      <w:r>
-        <w:rPr>
-          <w:rFonts w:eastAsia="Palatino Linotype"/>
-          <w:color w:val="202122"/>
-          <w:sz w:val="28"/>
-          <w:szCs w:val="28"/>
-          <w:shd w:val="clear" w:color="auto" w:fill="FFFFFF"/>
-        </w:rPr>
-        <w:t>, кулачка и пружины)</w:t>
+        <w:t>приведенная масса (суммарная масса клапана, гидрокомпенсатора, кулачка и пружины)</w:t>
       </w:r>
     </w:p>
     <w:p>
@@ -20167,7 +19472,6 @@
           <w:shd w:val="clear" w:color="auto" w:fill="FFFFFF"/>
         </w:rPr>
       </w:pPr>
-      <w:proofErr w:type="spellStart"/>
       <w:r>
         <w:rPr>
           <w:rFonts w:eastAsia="Palatino Linotype"/>
@@ -20189,7 +19493,6 @@
         </w:rPr>
         <w:t>сум.к</w:t>
       </w:r>
-      <w:proofErr w:type="spellEnd"/>
       <w:r>
         <w:rPr>
           <w:rFonts w:eastAsia="Palatino Linotype"/>
@@ -20257,7 +19560,6 @@
           <w:shd w:val="clear" w:color="auto" w:fill="FFFFFF"/>
         </w:rPr>
       </w:pPr>
-      <w:proofErr w:type="spellStart"/>
       <w:r>
         <w:rPr>
           <w:rFonts w:eastAsia="Palatino Linotype"/>
@@ -20293,7 +19595,6 @@
         </w:rPr>
         <w:t>x</w:t>
       </w:r>
-      <w:proofErr w:type="spellEnd"/>
       <w:r>
         <w:rPr>
           <w:rFonts w:eastAsia="Palatino Linotype"/>
@@ -20423,15 +19724,7 @@
           <w:sz w:val="28"/>
           <w:szCs w:val="28"/>
         </w:rPr>
-        <w:t>, индекс пружины</w:t>
-      </w:r>
-      <w:proofErr w:type="gramStart"/>
-      <w:r>
-        <w:rPr>
-          <w:sz w:val="28"/>
-          <w:szCs w:val="28"/>
-        </w:rPr>
-        <w:t xml:space="preserve"> </w:t>
+        <w:t xml:space="preserve">, индекс пружины </w:t>
       </w:r>
       <m:oMath>
         <m:r>
@@ -20519,7 +19812,6 @@
         </w:rPr>
         <w:t xml:space="preserve"> (</w:t>
       </w:r>
-      <w:proofErr w:type="gramEnd"/>
       <w:r>
         <w:rPr>
           <w:sz w:val="28"/>
@@ -20543,7 +19835,6 @@
         </w:rPr>
         <w:t xml:space="preserve"> - средний диаметр), шаг витков, число ее рабочих витков </w:t>
       </w:r>
-      <w:proofErr w:type="spellStart"/>
       <w:r>
         <w:rPr>
           <w:sz w:val="28"/>
@@ -20552,7 +19843,6 @@
         </w:rPr>
         <w:t>i</w:t>
       </w:r>
-      <w:proofErr w:type="spellEnd"/>
       <w:r>
         <w:rPr>
           <w:sz w:val="28"/>
@@ -20736,15 +20026,7 @@
           <w:sz w:val="28"/>
           <w:szCs w:val="28"/>
         </w:rPr>
-        <w:t xml:space="preserve">Изменяя индекс и сохраняя жесткость пружины, можно изменять ее длину и диаметр. Силовые факторы. в поперечных сечениях клапанной пружины сводятся к моменту </w:t>
-      </w:r>
-      <w:proofErr w:type="spellStart"/>
-      <w:r>
-        <w:rPr>
-          <w:sz w:val="28"/>
-          <w:szCs w:val="28"/>
-        </w:rPr>
-        <w:t>М</w:t>
+        <w:t>Изменяя индекс и сохраняя жесткость пружины, можно изменять ее длину и диаметр. Силовые факторы. в поперечных сечениях клапанной пружины сводятся к моменту М</w:t>
       </w:r>
       <w:r>
         <w:rPr>
@@ -20754,21 +20036,12 @@
         </w:rPr>
         <w:t>к</w:t>
       </w:r>
-      <w:proofErr w:type="spellEnd"/>
-      <w:r>
-        <w:rPr>
-          <w:sz w:val="28"/>
-          <w:szCs w:val="28"/>
-        </w:rPr>
-        <w:t xml:space="preserve"> = </w:t>
-      </w:r>
-      <w:proofErr w:type="spellStart"/>
-      <w:r>
-        <w:rPr>
-          <w:sz w:val="28"/>
-          <w:szCs w:val="28"/>
-        </w:rPr>
-        <w:t>Р</w:t>
+      <w:r>
+        <w:rPr>
+          <w:sz w:val="28"/>
+          <w:szCs w:val="28"/>
+        </w:rPr>
+        <w:t xml:space="preserve"> = Р</w:t>
       </w:r>
       <w:r>
         <w:rPr>
@@ -20778,7 +20051,6 @@
         </w:rPr>
         <w:t>п</w:t>
       </w:r>
-      <w:proofErr w:type="spellEnd"/>
       <w:r>
         <w:rPr>
           <w:sz w:val="28"/>
@@ -20938,15 +20210,7 @@
           <w:sz w:val="28"/>
           <w:szCs w:val="28"/>
         </w:rPr>
-        <w:t xml:space="preserve">= </w:t>
-      </w:r>
-      <w:proofErr w:type="spellStart"/>
-      <w:r>
-        <w:rPr>
-          <w:sz w:val="28"/>
-          <w:szCs w:val="28"/>
-        </w:rPr>
-        <w:t>Р</w:t>
+        <w:t>= Р</w:t>
       </w:r>
       <w:r>
         <w:rPr>
@@ -20956,7 +20220,6 @@
         </w:rPr>
         <w:t>п</w:t>
       </w:r>
-      <w:proofErr w:type="spellEnd"/>
       <w:r>
         <w:rPr>
           <w:sz w:val="28"/>
@@ -21004,7 +20267,6 @@
           <w:szCs w:val="28"/>
         </w:rPr>
       </w:pPr>
-      <w:proofErr w:type="spellStart"/>
       <w:r>
         <w:rPr>
           <w:sz w:val="28"/>
@@ -21020,7 +20282,6 @@
         </w:rPr>
         <w:t>к</w:t>
       </w:r>
-      <w:proofErr w:type="spellEnd"/>
       <w:r>
         <w:rPr>
           <w:sz w:val="28"/>
@@ -21044,7 +20305,21 @@
           <w:sz w:val="28"/>
           <w:szCs w:val="28"/>
         </w:rPr>
-        <w:t>Наибольшее напряжение кручения возникает на внутренних во окнах:</w:t>
+        <w:t>Наибольшее напряжение круч</w:t>
+      </w:r>
+      <w:r>
+        <w:rPr>
+          <w:sz w:val="28"/>
+          <w:szCs w:val="28"/>
+        </w:rPr>
+        <w:t>ения возникает на внутренних вол</w:t>
+      </w:r>
+      <w:r>
+        <w:rPr>
+          <w:sz w:val="28"/>
+          <w:szCs w:val="28"/>
+        </w:rPr>
+        <w:t>окнах:</w:t>
       </w:r>
     </w:p>
     <w:p>
@@ -21065,8 +20340,8 @@
           <w:lang w:eastAsia="ru-RU"/>
         </w:rPr>
         <w:drawing>
-          <wp:inline distT="0" distB="0" distL="0" distR="0" wp14:anchorId="41BAF3E7" wp14:editId="0DF71706">
-            <wp:extent cx="1319842" cy="542639"/>
+          <wp:inline distT="0" distB="0" distL="0" distR="0" wp14:anchorId="41BAF3E7" wp14:editId="2B39A5E1">
+            <wp:extent cx="1413207" cy="581025"/>
             <wp:effectExtent l="0" t="0" r="0" b="0"/>
             <wp:docPr id="27" name="Рисунок 27"/>
             <wp:cNvGraphicFramePr>
@@ -21097,7 +20372,7 @@
                   <pic:spPr bwMode="auto">
                     <a:xfrm>
                       <a:off x="0" y="0"/>
-                      <a:ext cx="1361392" cy="559722"/>
+                      <a:ext cx="1460785" cy="600586"/>
                     </a:xfrm>
                     <a:prstGeom prst="rect">
                       <a:avLst/>
@@ -21388,16 +20663,14 @@
         <w:rPr>
           <w:sz w:val="28"/>
           <w:szCs w:val="28"/>
+        </w:rPr>
+      </w:pPr>
+      <w:r>
+        <w:rPr>
+          <w:sz w:val="28"/>
+          <w:szCs w:val="28"/>
           <w:lang w:val="en-US"/>
         </w:rPr>
-      </w:pPr>
-      <w:proofErr w:type="gramStart"/>
-      <w:r>
-        <w:rPr>
-          <w:sz w:val="28"/>
-          <w:szCs w:val="28"/>
-          <w:lang w:val="en-US"/>
-        </w:rPr>
         <w:t>n</w:t>
       </w:r>
       <w:r>
@@ -21408,12 +20681,10 @@
         </w:rPr>
         <w:t>τ</w:t>
       </w:r>
-      <w:proofErr w:type="gramEnd"/>
-      <w:r>
-        <w:rPr>
-          <w:sz w:val="28"/>
-          <w:szCs w:val="28"/>
-          <w:lang w:val="en-US"/>
+      <w:r>
+        <w:rPr>
+          <w:sz w:val="28"/>
+          <w:szCs w:val="28"/>
         </w:rPr>
         <w:t xml:space="preserve"> = </w:t>
       </w:r>
@@ -21421,7 +20692,6 @@
         <w:rPr>
           <w:sz w:val="28"/>
           <w:szCs w:val="28"/>
-          <w:lang w:val="en-US"/>
         </w:rPr>
         <w:t>3,582</w:t>
       </w:r>
@@ -21479,7 +20749,6 @@
           <w:szCs w:val="28"/>
         </w:rPr>
       </w:pPr>
-      <w:proofErr w:type="gramStart"/>
       <w:r>
         <w:rPr>
           <w:sz w:val="28"/>
@@ -21488,7 +20757,6 @@
         </w:rPr>
         <w:t>e</w:t>
       </w:r>
-      <w:proofErr w:type="spellStart"/>
       <w:r>
         <w:rPr>
           <w:sz w:val="28"/>
@@ -21507,8 +20775,6 @@
         </w:rPr>
         <w:t>τ</w:t>
       </w:r>
-      <w:proofErr w:type="spellEnd"/>
-      <w:proofErr w:type="gramEnd"/>
       <w:r>
         <w:rPr>
           <w:color w:val="4D5156"/>
@@ -21534,10 +20800,8 @@
         <w:rPr>
           <w:sz w:val="28"/>
           <w:szCs w:val="28"/>
-          <w:lang w:val="en-US"/>
-        </w:rPr>
-      </w:pPr>
-      <w:proofErr w:type="gramStart"/>
+        </w:rPr>
+      </w:pPr>
       <w:r>
         <w:rPr>
           <w:sz w:val="28"/>
@@ -21546,7 +20810,6 @@
         </w:rPr>
         <w:t>e</w:t>
       </w:r>
-      <w:proofErr w:type="spellStart"/>
       <w:r>
         <w:rPr>
           <w:sz w:val="28"/>
@@ -21565,8 +20828,6 @@
         </w:rPr>
         <w:t>τ</w:t>
       </w:r>
-      <w:proofErr w:type="spellEnd"/>
-      <w:proofErr w:type="gramEnd"/>
       <w:r>
         <w:rPr>
           <w:sz w:val="28"/>
@@ -21583,7 +20844,6 @@
         <w:rPr>
           <w:sz w:val="28"/>
           <w:szCs w:val="28"/>
-          <w:lang w:val="en-US"/>
         </w:rPr>
       </w:pPr>
     </w:p>
@@ -21623,7 +20883,7 @@
           <w:lang w:eastAsia="ru-RU"/>
         </w:rPr>
         <w:drawing>
-          <wp:inline distT="0" distB="0" distL="0" distR="0" wp14:anchorId="7575A7D1" wp14:editId="073B55F4">
+          <wp:inline distT="0" distB="0" distL="0" distR="0" wp14:anchorId="7575A7D1" wp14:editId="1173988C">
             <wp:extent cx="1130061" cy="623612"/>
             <wp:effectExtent l="0" t="0" r="0" b="5080"/>
             <wp:docPr id="25" name="Рисунок 25"/>
@@ -21655,7 +20915,7 @@
                   <pic:spPr bwMode="auto">
                     <a:xfrm>
                       <a:off x="0" y="0"/>
-                      <a:ext cx="1140911" cy="629599"/>
+                      <a:ext cx="1130061" cy="623612"/>
                     </a:xfrm>
                     <a:prstGeom prst="rect">
                       <a:avLst/>
@@ -21831,7 +21091,7 @@
         </w:rPr>
         <w:lastRenderedPageBreak/>
         <w:drawing>
-          <wp:inline distT="0" distB="0" distL="0" distR="0" wp14:anchorId="3DB3FF3A" wp14:editId="04AA9C06">
+          <wp:inline distT="0" distB="0" distL="0" distR="0" wp14:anchorId="3DB3FF3A" wp14:editId="3DF25834">
             <wp:extent cx="2518913" cy="2169735"/>
             <wp:effectExtent l="0" t="0" r="0" b="2540"/>
             <wp:docPr id="24" name="Рисунок 24"/>
@@ -21863,7 +21123,7 @@
                   <pic:spPr bwMode="auto">
                     <a:xfrm>
                       <a:off x="0" y="0"/>
-                      <a:ext cx="2525046" cy="2175017"/>
+                      <a:ext cx="2518913" cy="2169735"/>
                     </a:xfrm>
                     <a:prstGeom prst="rect">
                       <a:avLst/>
@@ -21953,15 +21213,7 @@
           <w:sz w:val="28"/>
           <w:szCs w:val="28"/>
         </w:rPr>
-        <w:t xml:space="preserve">Сила пружины выпускного клапана </w:t>
-      </w:r>
-      <w:proofErr w:type="spellStart"/>
-      <w:r>
-        <w:rPr>
-          <w:sz w:val="28"/>
-          <w:szCs w:val="28"/>
-        </w:rPr>
-        <w:t>Р</w:t>
+        <w:t>Сила пружины выпускного клапана Р</w:t>
       </w:r>
       <w:r>
         <w:rPr>
@@ -21971,7 +21223,6 @@
         </w:rPr>
         <w:t>п</w:t>
       </w:r>
-      <w:proofErr w:type="spellEnd"/>
       <w:r>
         <w:rPr>
           <w:sz w:val="28"/>
@@ -21979,7 +21230,6 @@
         </w:rPr>
         <w:t xml:space="preserve"> должна быть достаточной для удержания клапана в закрытом состоянии во время такта впуска с учетом разрежения </w:t>
       </w:r>
-      <w:proofErr w:type="spellStart"/>
       <w:r>
         <w:rPr>
           <w:color w:val="4D5156"/>
@@ -21994,15 +21244,7 @@
           <w:sz w:val="28"/>
           <w:szCs w:val="28"/>
         </w:rPr>
-        <w:t>р</w:t>
-      </w:r>
-      <w:proofErr w:type="spellEnd"/>
-      <w:r>
-        <w:rPr>
-          <w:sz w:val="28"/>
-          <w:szCs w:val="28"/>
-        </w:rPr>
-        <w:t xml:space="preserve"> в цилиндре.</w:t>
+        <w:t>р в цилиндре.</w:t>
       </w:r>
     </w:p>
     <w:p>
@@ -22041,9 +21283,9 @@
           <w:lang w:eastAsia="ru-RU"/>
         </w:rPr>
         <w:drawing>
-          <wp:inline distT="0" distB="0" distL="0" distR="0" wp14:anchorId="3D53291D" wp14:editId="412C55F4">
-            <wp:extent cx="2432649" cy="494901"/>
-            <wp:effectExtent l="0" t="0" r="6350" b="635"/>
+          <wp:inline distT="0" distB="0" distL="0" distR="0" wp14:anchorId="3D53291D" wp14:editId="3DFFF6EE">
+            <wp:extent cx="2276475" cy="463129"/>
+            <wp:effectExtent l="0" t="0" r="0" b="0"/>
             <wp:docPr id="23" name="Рисунок 23"/>
             <wp:cNvGraphicFramePr>
               <a:graphicFrameLocks xmlns:a="http://schemas.openxmlformats.org/drawingml/2006/main" noChangeAspect="1"/>
@@ -22073,7 +21315,7 @@
                   <pic:spPr bwMode="auto">
                     <a:xfrm>
                       <a:off x="0" y="0"/>
-                      <a:ext cx="2453879" cy="499220"/>
+                      <a:ext cx="2310004" cy="469950"/>
                     </a:xfrm>
                     <a:prstGeom prst="rect">
                       <a:avLst/>
@@ -22134,7 +21376,6 @@
           <w:szCs w:val="28"/>
         </w:rPr>
       </w:pPr>
-      <w:proofErr w:type="spellStart"/>
       <w:r>
         <w:rPr>
           <w:sz w:val="28"/>
@@ -22150,7 +21391,6 @@
         </w:rPr>
         <w:t>св</w:t>
       </w:r>
-      <w:proofErr w:type="spellEnd"/>
       <w:r>
         <w:rPr>
           <w:sz w:val="28"/>
@@ -22201,7 +21441,6 @@
           <w:szCs w:val="28"/>
         </w:rPr>
       </w:pPr>
-      <w:proofErr w:type="spellStart"/>
       <w:r>
         <w:rPr>
           <w:sz w:val="28"/>
@@ -22217,7 +21456,6 @@
         </w:rPr>
         <w:t>сж</w:t>
       </w:r>
-      <w:proofErr w:type="spellEnd"/>
       <w:r>
         <w:rPr>
           <w:sz w:val="28"/>
@@ -22225,7 +21463,6 @@
         </w:rPr>
         <w:t xml:space="preserve">= </w:t>
       </w:r>
-      <w:proofErr w:type="spellStart"/>
       <w:r>
         <w:rPr>
           <w:sz w:val="28"/>
@@ -22239,16 +21476,7 @@
           <w:szCs w:val="28"/>
           <w:vertAlign w:val="subscript"/>
         </w:rPr>
-        <w:t>св</w:t>
-      </w:r>
-      <w:proofErr w:type="spellEnd"/>
-      <w:r>
-        <w:rPr>
-          <w:sz w:val="28"/>
-          <w:szCs w:val="28"/>
-          <w:vertAlign w:val="subscript"/>
-        </w:rPr>
-        <w:t xml:space="preserve"> </w:t>
+        <w:t xml:space="preserve">св </w:t>
       </w:r>
       <w:r>
         <w:rPr>
@@ -22323,15 +21551,7 @@
           <w:sz w:val="28"/>
           <w:szCs w:val="28"/>
         </w:rPr>
-        <w:t xml:space="preserve">После определения размеров пружины ее проверяют на резонанс. При резонансе перемещение среднего витка пружины резко возрастает. Обычно определяют число </w:t>
-      </w:r>
-      <w:proofErr w:type="spellStart"/>
-      <w:r>
-        <w:rPr>
-          <w:sz w:val="28"/>
-          <w:szCs w:val="28"/>
-        </w:rPr>
-        <w:t>п</w:t>
+        <w:t>После определения размеров пружины ее проверяют на резонанс. При резонансе перемещение среднего витка пружины резко возрастает. Обычно определяют число п</w:t>
       </w:r>
       <w:r>
         <w:rPr>
@@ -22341,21 +21561,12 @@
         </w:rPr>
         <w:t>с</w:t>
       </w:r>
-      <w:proofErr w:type="spellEnd"/>
-      <w:r>
-        <w:rPr>
-          <w:sz w:val="28"/>
-          <w:szCs w:val="28"/>
-        </w:rPr>
-        <w:t xml:space="preserve"> собственных колебаний пружины в минуту и отношение </w:t>
-      </w:r>
-      <w:proofErr w:type="spellStart"/>
-      <w:r>
-        <w:rPr>
-          <w:sz w:val="28"/>
-          <w:szCs w:val="28"/>
-        </w:rPr>
-        <w:t>п</w:t>
+      <w:r>
+        <w:rPr>
+          <w:sz w:val="28"/>
+          <w:szCs w:val="28"/>
+        </w:rPr>
+        <w:t xml:space="preserve"> собственных колебаний пружины в минуту и отношение п</w:t>
       </w:r>
       <w:r>
         <w:rPr>
@@ -22365,21 +21576,12 @@
         </w:rPr>
         <w:t>с</w:t>
       </w:r>
-      <w:proofErr w:type="spellEnd"/>
-      <w:r>
-        <w:rPr>
-          <w:sz w:val="28"/>
-          <w:szCs w:val="28"/>
-        </w:rPr>
-        <w:t xml:space="preserve"> к частоте вращения </w:t>
-      </w:r>
-      <w:proofErr w:type="spellStart"/>
-      <w:r>
-        <w:rPr>
-          <w:sz w:val="28"/>
-          <w:szCs w:val="28"/>
-        </w:rPr>
-        <w:t>п</w:t>
+      <w:r>
+        <w:rPr>
+          <w:sz w:val="28"/>
+          <w:szCs w:val="28"/>
+        </w:rPr>
+        <w:t xml:space="preserve"> к частоте вращения п</w:t>
       </w:r>
       <w:r>
         <w:rPr>
@@ -22389,7 +21591,6 @@
         </w:rPr>
         <w:t>р</w:t>
       </w:r>
-      <w:proofErr w:type="spellEnd"/>
       <w:r>
         <w:rPr>
           <w:sz w:val="28"/>
@@ -22575,32 +21776,7 @@
           <w:sz w:val="28"/>
           <w:szCs w:val="28"/>
         </w:rPr>
-        <w:t xml:space="preserve">Опасность резонанса считается незначительной, если отношение </w:t>
-      </w:r>
-      <w:proofErr w:type="spellStart"/>
-      <w:r>
-        <w:rPr>
-          <w:sz w:val="28"/>
-          <w:szCs w:val="28"/>
-        </w:rPr>
-        <w:t>nc</w:t>
-      </w:r>
-      <w:proofErr w:type="spellEnd"/>
-      <w:r>
-        <w:rPr>
-          <w:sz w:val="28"/>
-          <w:szCs w:val="28"/>
-        </w:rPr>
-        <w:t xml:space="preserve"> / </w:t>
-      </w:r>
-      <w:proofErr w:type="spellStart"/>
-      <w:proofErr w:type="gramStart"/>
-      <w:r>
-        <w:rPr>
-          <w:sz w:val="28"/>
-          <w:szCs w:val="28"/>
-        </w:rPr>
-        <w:t>n</w:t>
+        <w:t>Опасность резонанса считается незначительной, если отношение nc / n</w:t>
       </w:r>
       <w:r>
         <w:rPr>
@@ -22610,29 +21786,12 @@
         </w:rPr>
         <w:t>p</w:t>
       </w:r>
-      <w:proofErr w:type="spellEnd"/>
-      <w:r>
-        <w:rPr>
-          <w:sz w:val="28"/>
-          <w:szCs w:val="28"/>
-        </w:rPr>
-        <w:t xml:space="preserve"> &gt;</w:t>
-      </w:r>
-      <w:proofErr w:type="gramEnd"/>
-      <w:r>
-        <w:rPr>
-          <w:sz w:val="28"/>
-          <w:szCs w:val="28"/>
-        </w:rPr>
-        <w:t xml:space="preserve"> 8; значение </w:t>
-      </w:r>
-      <w:proofErr w:type="spellStart"/>
-      <w:r>
-        <w:rPr>
-          <w:sz w:val="28"/>
-          <w:szCs w:val="28"/>
-        </w:rPr>
-        <w:t>n</w:t>
+      <w:r>
+        <w:rPr>
+          <w:sz w:val="28"/>
+          <w:szCs w:val="28"/>
+        </w:rPr>
+        <w:t xml:space="preserve"> &gt; 8; значение n</w:t>
       </w:r>
       <w:r>
         <w:rPr>
@@ -22642,21 +21801,12 @@
         </w:rPr>
         <w:t>c</w:t>
       </w:r>
-      <w:proofErr w:type="spellEnd"/>
-      <w:r>
-        <w:rPr>
-          <w:sz w:val="28"/>
-          <w:szCs w:val="28"/>
-        </w:rPr>
-        <w:t xml:space="preserve"> не должно быть кратным </w:t>
-      </w:r>
-      <w:proofErr w:type="spellStart"/>
-      <w:r>
-        <w:rPr>
-          <w:sz w:val="28"/>
-          <w:szCs w:val="28"/>
-        </w:rPr>
-        <w:t>n</w:t>
+      <w:r>
+        <w:rPr>
+          <w:sz w:val="28"/>
+          <w:szCs w:val="28"/>
+        </w:rPr>
+        <w:t xml:space="preserve"> не должно быть кратным n</w:t>
       </w:r>
       <w:r>
         <w:rPr>
@@ -22666,7 +21816,6 @@
         </w:rPr>
         <w:t>p</w:t>
       </w:r>
-      <w:proofErr w:type="spellEnd"/>
       <w:r>
         <w:rPr>
           <w:sz w:val="28"/>
@@ -22802,7 +21951,7 @@
           <w:szCs w:val="32"/>
           <w:shd w:val="clear" w:color="auto" w:fill="FFFFFF"/>
         </w:rPr>
-        <w:t>4.</w:t>
+        <w:t>4.4</w:t>
       </w:r>
       <w:r>
         <w:rPr>
@@ -22813,7 +21962,7 @@
           <w:szCs w:val="32"/>
           <w:shd w:val="clear" w:color="auto" w:fill="FFFFFF"/>
         </w:rPr>
-        <w:t>4</w:t>
+        <w:t xml:space="preserve"> </w:t>
       </w:r>
       <w:r>
         <w:rPr>
@@ -22824,32 +21973,8 @@
           <w:szCs w:val="32"/>
           <w:shd w:val="clear" w:color="auto" w:fill="FFFFFF"/>
         </w:rPr>
-        <w:t xml:space="preserve"> </w:t>
-      </w:r>
-      <w:r>
-        <w:rPr>
-          <w:rFonts w:eastAsia="Palatino Linotype"/>
-          <w:b/>
-          <w:color w:val="202122"/>
-          <w:sz w:val="32"/>
-          <w:szCs w:val="32"/>
-          <w:shd w:val="clear" w:color="auto" w:fill="FFFFFF"/>
-        </w:rPr>
-        <w:t xml:space="preserve">Оптимизация клапанной пружины по </w:t>
-      </w:r>
-      <w:proofErr w:type="spellStart"/>
-      <w:r>
-        <w:rPr>
-          <w:rFonts w:eastAsia="Palatino Linotype"/>
-          <w:b/>
-          <w:color w:val="202122"/>
-          <w:sz w:val="32"/>
-          <w:szCs w:val="32"/>
-          <w:shd w:val="clear" w:color="auto" w:fill="FFFFFF"/>
-        </w:rPr>
-        <w:t>Паретто</w:t>
-      </w:r>
-      <w:proofErr w:type="spellEnd"/>
+        <w:t>Оптимизация клапанной пружины по Паретто</w:t>
+      </w:r>
     </w:p>
     <w:p>
       <w:pPr>
@@ -22887,17 +22012,7 @@
           <w:szCs w:val="28"/>
           <w:shd w:val="clear" w:color="auto" w:fill="FFFFFF"/>
         </w:rPr>
-        <w:t>Для оптимизации клапанной пружины</w:t>
-      </w:r>
-      <w:r>
-        <w:rPr>
-          <w:rFonts w:eastAsia="Palatino Linotype"/>
-          <w:color w:val="202122"/>
-          <w:sz w:val="28"/>
-          <w:szCs w:val="28"/>
-          <w:shd w:val="clear" w:color="auto" w:fill="FFFFFF"/>
-        </w:rPr>
-        <w:t xml:space="preserve"> написана программа на языке программирования </w:t>
+        <w:t xml:space="preserve">Для оптимизации клапанной пружины написана программа на языке программирования </w:t>
       </w:r>
       <w:r>
         <w:rPr>
@@ -23104,7 +22219,6 @@
         </w:rPr>
         <w:softHyphen/>
       </w:r>
-      <w:proofErr w:type="spellStart"/>
       <w:r>
         <w:rPr>
           <w:rFonts w:cs="Calibri"/>
@@ -23115,7 +22229,6 @@
         </w:rPr>
         <w:t>p</w:t>
       </w:r>
-      <w:proofErr w:type="spellEnd"/>
       <w:r>
         <w:rPr>
           <w:rFonts w:cs="Calibri"/>
@@ -23238,7 +22351,6 @@
         <w:tab/>
         <w:t xml:space="preserve">Выше перечисленные данные записываются в файл </w:t>
       </w:r>
-      <w:proofErr w:type="spellStart"/>
       <w:r>
         <w:rPr>
           <w:rFonts w:cs="Calibri"/>
@@ -23248,7 +22360,6 @@
         </w:rPr>
         <w:t>config</w:t>
       </w:r>
-      <w:proofErr w:type="spellEnd"/>
       <w:r>
         <w:rPr>
           <w:rFonts w:cs="Calibri"/>
@@ -23257,7 +22368,6 @@
         </w:rPr>
         <w:t>.</w:t>
       </w:r>
-      <w:proofErr w:type="spellStart"/>
       <w:r>
         <w:rPr>
           <w:rFonts w:cs="Calibri"/>
@@ -23267,7 +22377,6 @@
         </w:rPr>
         <w:t>py</w:t>
       </w:r>
-      <w:proofErr w:type="spellEnd"/>
       <w:r>
         <w:rPr>
           <w:rFonts w:cs="Calibri"/>
@@ -23329,7 +22438,6 @@
         </w:rPr>
         <w:t>.</w:t>
       </w:r>
-      <w:proofErr w:type="spellStart"/>
       <w:r>
         <w:rPr>
           <w:rFonts w:cs="Calibri"/>
@@ -23339,7 +22447,6 @@
         </w:rPr>
         <w:t>py</w:t>
       </w:r>
-      <w:proofErr w:type="spellEnd"/>
       <w:r>
         <w:rPr>
           <w:rFonts w:cs="Calibri"/>
@@ -23469,7 +22576,6 @@
         </w:rPr>
         <w:t xml:space="preserve"> </w:t>
       </w:r>
-      <w:proofErr w:type="spellStart"/>
       <w:r>
         <w:rPr>
           <w:rFonts w:cs="Calibri"/>
@@ -23489,7 +22595,6 @@
         </w:rPr>
         <w:t>cp</w:t>
       </w:r>
-      <w:proofErr w:type="spellEnd"/>
     </w:p>
     <w:p>
       <w:pPr>
@@ -23803,25 +22908,7 @@
           <w:sz w:val="28"/>
           <w:szCs w:val="28"/>
         </w:rPr>
-        <w:t xml:space="preserve">Тогда пружина А доминирует по Парето Б, если </w:t>
-      </w:r>
-      <w:proofErr w:type="gramStart"/>
-      <w:r>
-        <w:rPr>
-          <w:rFonts w:cs="Calibri"/>
-          <w:sz w:val="28"/>
-          <w:szCs w:val="28"/>
-        </w:rPr>
-        <w:t>А</w:t>
-      </w:r>
-      <w:proofErr w:type="gramEnd"/>
-      <w:r>
-        <w:rPr>
-          <w:rFonts w:cs="Calibri"/>
-          <w:sz w:val="28"/>
-          <w:szCs w:val="28"/>
-        </w:rPr>
-        <w:t xml:space="preserve"> не хуже Б по данным двум критерия</w:t>
+        <w:t>Тогда пружина А доминирует по Парето Б, если А не хуже Б по данным двум критерия</w:t>
       </w:r>
       <w:r>
         <w:rPr>
@@ -23931,15 +23018,7 @@
           <w:sz w:val="28"/>
           <w:szCs w:val="28"/>
         </w:rPr>
-        <w:t>Так как критериев доминирования два, то фронт Парето будет выг</w:t>
-      </w:r>
-      <w:r>
-        <w:rPr>
-          <w:rFonts w:cs="Calibri"/>
-          <w:sz w:val="28"/>
-          <w:szCs w:val="28"/>
-        </w:rPr>
-        <w:t>лядеть как ломанная линия в дву</w:t>
+        <w:t>Так как критериев доминирования два, то фронт Парето будет выглядеть как ломанная линия в дву</w:t>
       </w:r>
       <w:r>
         <w:rPr>
@@ -23967,7 +23046,7 @@
           <w:sz w:val="28"/>
           <w:szCs w:val="28"/>
         </w:rPr>
-        <w:t>Пример исполнения программы (красным обозначен фронт</w:t>
+        <w:t>Пример исполнения программы (красным обозначен фронт) представлен на рисунках 4.4.1 – 4.4.</w:t>
       </w:r>
       <w:r>
         <w:rPr>
@@ -23975,7 +23054,7 @@
           <w:sz w:val="28"/>
           <w:szCs w:val="28"/>
         </w:rPr>
-        <w:t>) представлен на рисунках 4.4.1 – 4.4.4</w:t>
+        <w:t>3</w:t>
       </w:r>
     </w:p>
     <w:p>
@@ -24066,31 +23145,7 @@
           <w:sz w:val="28"/>
           <w:szCs w:val="28"/>
         </w:rPr>
-        <w:t>Рисунок 4</w:t>
-      </w:r>
-      <w:r>
-        <w:rPr>
-          <w:rFonts w:cs="Calibri"/>
-          <w:sz w:val="28"/>
-          <w:szCs w:val="28"/>
-        </w:rPr>
-        <w:t>.4.1</w:t>
-      </w:r>
-      <w:r>
-        <w:rPr>
-          <w:rFonts w:cs="Calibri"/>
-          <w:sz w:val="28"/>
-          <w:szCs w:val="28"/>
-        </w:rPr>
-        <w:t xml:space="preserve"> – </w:t>
-      </w:r>
-      <w:r>
-        <w:rPr>
-          <w:rFonts w:cs="Calibri"/>
-          <w:sz w:val="28"/>
-          <w:szCs w:val="28"/>
-        </w:rPr>
-        <w:t>зависимость длины пружины в сжатом состоянии от коэффициента запаса</w:t>
+        <w:t>Рисунок 4.4.1 – зависимость длины пружины в сжатом состоянии от коэффициента запаса</w:t>
       </w:r>
     </w:p>
     <w:p>
@@ -24164,39 +23219,7 @@
           <w:sz w:val="28"/>
           <w:szCs w:val="28"/>
         </w:rPr>
-        <w:t>Рисунок 4.4.</w:t>
-      </w:r>
-      <w:r>
-        <w:rPr>
-          <w:rFonts w:cs="Calibri"/>
-          <w:sz w:val="28"/>
-          <w:szCs w:val="28"/>
-        </w:rPr>
-        <w:t>2</w:t>
-      </w:r>
-      <w:r>
-        <w:rPr>
-          <w:rFonts w:cs="Calibri"/>
-          <w:sz w:val="28"/>
-          <w:szCs w:val="28"/>
-        </w:rPr>
-        <w:t xml:space="preserve"> – зависимость </w:t>
-      </w:r>
-      <w:r>
-        <w:rPr>
-          <w:rFonts w:cs="Calibri"/>
-          <w:sz w:val="28"/>
-          <w:szCs w:val="28"/>
-        </w:rPr>
-        <w:t>среднего диаметра пружины</w:t>
-      </w:r>
-      <w:r>
-        <w:rPr>
-          <w:rFonts w:cs="Calibri"/>
-          <w:sz w:val="28"/>
-          <w:szCs w:val="28"/>
-        </w:rPr>
-        <w:t xml:space="preserve"> от коэффициента запаса</w:t>
+        <w:t>Рисунок 4.4.2 – зависимость среднего диаметра пружины от коэффициента запаса</w:t>
       </w:r>
     </w:p>
     <w:p>
@@ -24280,39 +23303,7 @@
           <w:sz w:val="28"/>
           <w:szCs w:val="28"/>
         </w:rPr>
-        <w:t>Рисунок 4.4.</w:t>
-      </w:r>
-      <w:r>
-        <w:rPr>
-          <w:rFonts w:cs="Calibri"/>
-          <w:sz w:val="28"/>
-          <w:szCs w:val="28"/>
-        </w:rPr>
-        <w:t>3</w:t>
-      </w:r>
-      <w:r>
-        <w:rPr>
-          <w:rFonts w:cs="Calibri"/>
-          <w:sz w:val="28"/>
-          <w:szCs w:val="28"/>
-        </w:rPr>
-        <w:t xml:space="preserve"> – зависимость </w:t>
-      </w:r>
-      <w:r>
-        <w:rPr>
-          <w:rFonts w:cs="Calibri"/>
-          <w:sz w:val="28"/>
-          <w:szCs w:val="28"/>
-        </w:rPr>
-        <w:t xml:space="preserve">количества рабочих витков пружины </w:t>
-      </w:r>
-      <w:r>
-        <w:rPr>
-          <w:rFonts w:cs="Calibri"/>
-          <w:sz w:val="28"/>
-          <w:szCs w:val="28"/>
-        </w:rPr>
-        <w:t>от коэффициента запаса</w:t>
+        <w:t>Рисунок 4.4.3 – зависимость количества рабочих витков пружины от коэффициента запаса</w:t>
       </w:r>
     </w:p>
     <w:p>
@@ -24432,64 +23423,8 @@
           <w:shd w:val="clear" w:color="auto" w:fill="FFFFFF"/>
         </w:rPr>
         <w:tab/>
-        <w:t xml:space="preserve">В таблице 4.4.1 представлены сравнения геометрических параметров, а также коэффициента запаса и длины пружины в сжатом </w:t>
-      </w:r>
-      <w:proofErr w:type="spellStart"/>
-      <w:r>
-        <w:rPr>
-          <w:rFonts w:eastAsia="Palatino Linotype"/>
-          <w:color w:val="202122"/>
-          <w:sz w:val="28"/>
-          <w:szCs w:val="28"/>
-          <w:shd w:val="clear" w:color="auto" w:fill="FFFFFF"/>
-        </w:rPr>
-        <w:t>сотоянии</w:t>
-      </w:r>
-      <w:proofErr w:type="spellEnd"/>
-      <w:r>
-        <w:rPr>
-          <w:rFonts w:eastAsia="Palatino Linotype"/>
-          <w:color w:val="202122"/>
-          <w:sz w:val="28"/>
-          <w:szCs w:val="28"/>
-          <w:shd w:val="clear" w:color="auto" w:fill="FFFFFF"/>
-        </w:rPr>
-        <w:t xml:space="preserve"> пружины </w:t>
-      </w:r>
-      <w:proofErr w:type="spellStart"/>
-      <w:r>
-        <w:rPr>
-          <w:rFonts w:eastAsia="Palatino Linotype"/>
-          <w:color w:val="202122"/>
-          <w:sz w:val="28"/>
-          <w:szCs w:val="28"/>
-          <w:shd w:val="clear" w:color="auto" w:fill="FFFFFF"/>
-        </w:rPr>
-        <w:t>расчитаной</w:t>
-      </w:r>
-      <w:proofErr w:type="spellEnd"/>
-      <w:r>
-        <w:rPr>
-          <w:rFonts w:eastAsia="Palatino Linotype"/>
-          <w:color w:val="202122"/>
-          <w:sz w:val="28"/>
-          <w:szCs w:val="28"/>
-          <w:shd w:val="clear" w:color="auto" w:fill="FFFFFF"/>
-        </w:rPr>
-        <w:t xml:space="preserve"> по классическому алгоритму и пружины оптимизированной по </w:t>
-      </w:r>
-      <w:proofErr w:type="spellStart"/>
-      <w:r>
-        <w:rPr>
-          <w:rFonts w:eastAsia="Palatino Linotype"/>
-          <w:color w:val="202122"/>
-          <w:sz w:val="28"/>
-          <w:szCs w:val="28"/>
-          <w:shd w:val="clear" w:color="auto" w:fill="FFFFFF"/>
-        </w:rPr>
-        <w:t>Паретто</w:t>
-      </w:r>
-      <w:proofErr w:type="spellEnd"/>
+        <w:t>В таблице 4.4.1 представлены сравнения геометрических параметров, а также коэффициента запаса и длины пружины в сжатом сотоянии пружины расчитаной по классическому алгоритму и пружины оптимизированной по Паретто</w:t>
+      </w:r>
       <w:r>
         <w:rPr>
           <w:rFonts w:eastAsia="Palatino Linotype"/>
@@ -24533,47 +23468,7 @@
           <w:szCs w:val="28"/>
           <w:shd w:val="clear" w:color="auto" w:fill="FFFFFF"/>
         </w:rPr>
-        <w:t xml:space="preserve">Таблица </w:t>
-      </w:r>
-      <w:r>
-        <w:rPr>
-          <w:rFonts w:eastAsia="Palatino Linotype"/>
-          <w:color w:val="202122"/>
-          <w:sz w:val="28"/>
-          <w:szCs w:val="28"/>
-          <w:shd w:val="clear" w:color="auto" w:fill="FFFFFF"/>
-        </w:rPr>
-        <w:t>4.4.1</w:t>
-      </w:r>
-      <w:r>
-        <w:rPr>
-          <w:rFonts w:eastAsia="Palatino Linotype"/>
-          <w:color w:val="202122"/>
-          <w:sz w:val="28"/>
-          <w:szCs w:val="28"/>
-          <w:shd w:val="clear" w:color="auto" w:fill="FFFFFF"/>
-        </w:rPr>
-        <w:t xml:space="preserve"> – Р</w:t>
-      </w:r>
-      <w:r>
-        <w:rPr>
-          <w:rFonts w:eastAsia="Palatino Linotype"/>
-          <w:color w:val="202122"/>
-          <w:sz w:val="28"/>
-          <w:szCs w:val="28"/>
-          <w:shd w:val="clear" w:color="auto" w:fill="FFFFFF"/>
-        </w:rPr>
-        <w:t>езультаты сравнения пружин</w:t>
-      </w:r>
-      <w:r>
-        <w:rPr>
-          <w:rFonts w:eastAsia="Palatino Linotype"/>
-          <w:color w:val="202122"/>
-          <w:sz w:val="28"/>
-          <w:szCs w:val="28"/>
-          <w:shd w:val="clear" w:color="auto" w:fill="FFFFFF"/>
-        </w:rPr>
-        <w:t xml:space="preserve"> </w:t>
+        <w:t xml:space="preserve">Таблица 4.4.1 – Результаты сравнения пружин </w:t>
       </w:r>
     </w:p>
     <w:tbl>
@@ -24583,14 +23478,14 @@
         <w:tblLook w:val="04A0" w:firstRow="1" w:lastRow="0" w:firstColumn="1" w:lastColumn="0" w:noHBand="0" w:noVBand="1"/>
       </w:tblPr>
       <w:tblGrid>
-        <w:gridCol w:w="2518"/>
-        <w:gridCol w:w="3119"/>
-        <w:gridCol w:w="4110"/>
+        <w:gridCol w:w="3510"/>
+        <w:gridCol w:w="2977"/>
+        <w:gridCol w:w="3260"/>
       </w:tblGrid>
       <w:tr>
         <w:tc>
           <w:tcPr>
-            <w:tcW w:w="2518" w:type="dxa"/>
+            <w:tcW w:w="3510" w:type="dxa"/>
             <w:shd w:val="clear" w:color="auto" w:fill="auto"/>
             <w:vAlign w:val="bottom"/>
           </w:tcPr>
@@ -24599,7 +23494,6 @@
               <w:widowControl/>
               <w:spacing w:line="360" w:lineRule="auto"/>
               <w:rPr>
-                <w:rFonts w:ascii="Calibri" w:hAnsi="Calibri" w:cs="Calibri"/>
                 <w:color w:val="000000"/>
                 <w:sz w:val="24"/>
                 <w:szCs w:val="24"/>
@@ -24610,7 +23504,7 @@
         </w:tc>
         <w:tc>
           <w:tcPr>
-            <w:tcW w:w="3119" w:type="dxa"/>
+            <w:tcW w:w="2977" w:type="dxa"/>
             <w:shd w:val="clear" w:color="auto" w:fill="auto"/>
             <w:vAlign w:val="bottom"/>
           </w:tcPr>
@@ -24618,7 +23512,6 @@
             <w:pPr>
               <w:spacing w:line="360" w:lineRule="auto"/>
               <w:rPr>
-                <w:rFonts w:ascii="Calibri" w:hAnsi="Calibri" w:cs="Calibri"/>
                 <w:color w:val="000000"/>
                 <w:sz w:val="24"/>
                 <w:szCs w:val="24"/>
@@ -24626,38 +23519,17 @@
             </w:pPr>
             <w:r>
               <w:rPr>
-                <w:rFonts w:ascii="Calibri" w:hAnsi="Calibri" w:cs="Calibri"/>
                 <w:color w:val="000000"/>
                 <w:sz w:val="24"/>
                 <w:szCs w:val="24"/>
               </w:rPr>
-              <w:t xml:space="preserve">Пружина, </w:t>
-            </w:r>
-            <w:proofErr w:type="spellStart"/>
-            <w:r>
-              <w:rPr>
-                <w:rFonts w:ascii="Calibri" w:hAnsi="Calibri" w:cs="Calibri"/>
-                <w:color w:val="000000"/>
-                <w:sz w:val="24"/>
-                <w:szCs w:val="24"/>
-              </w:rPr>
-              <w:t>расчитанная</w:t>
-            </w:r>
-            <w:proofErr w:type="spellEnd"/>
-            <w:r>
-              <w:rPr>
-                <w:rFonts w:ascii="Calibri" w:hAnsi="Calibri" w:cs="Calibri"/>
-                <w:color w:val="000000"/>
-                <w:sz w:val="24"/>
-                <w:szCs w:val="24"/>
-              </w:rPr>
-              <w:t xml:space="preserve"> по классическому алгоритму</w:t>
+              <w:t>Пружина, расчитанная по классическому алгоритму</w:t>
             </w:r>
           </w:p>
         </w:tc>
         <w:tc>
           <w:tcPr>
-            <w:tcW w:w="4110" w:type="dxa"/>
+            <w:tcW w:w="3260" w:type="dxa"/>
             <w:shd w:val="clear" w:color="auto" w:fill="auto"/>
             <w:vAlign w:val="bottom"/>
           </w:tcPr>
@@ -24665,7 +23537,6 @@
             <w:pPr>
               <w:spacing w:line="360" w:lineRule="auto"/>
               <w:rPr>
-                <w:rFonts w:ascii="Calibri" w:hAnsi="Calibri" w:cs="Calibri"/>
                 <w:color w:val="000000"/>
                 <w:sz w:val="24"/>
                 <w:szCs w:val="24"/>
@@ -24673,32 +23544,11 @@
             </w:pPr>
             <w:r>
               <w:rPr>
-                <w:rFonts w:ascii="Calibri" w:hAnsi="Calibri" w:cs="Calibri"/>
                 <w:color w:val="000000"/>
                 <w:sz w:val="24"/>
                 <w:szCs w:val="24"/>
               </w:rPr>
-              <w:t xml:space="preserve">Пружина, оптимизированная по </w:t>
-            </w:r>
-            <w:proofErr w:type="spellStart"/>
-            <w:r>
-              <w:rPr>
-                <w:rFonts w:ascii="Calibri" w:hAnsi="Calibri" w:cs="Calibri"/>
-                <w:color w:val="000000"/>
-                <w:sz w:val="24"/>
-                <w:szCs w:val="24"/>
-              </w:rPr>
-              <w:t>Паретто</w:t>
-            </w:r>
-            <w:proofErr w:type="spellEnd"/>
-            <w:r>
-              <w:rPr>
-                <w:rFonts w:ascii="Calibri" w:hAnsi="Calibri" w:cs="Calibri"/>
-                <w:color w:val="000000"/>
-                <w:sz w:val="24"/>
-                <w:szCs w:val="24"/>
-              </w:rPr>
-              <w:t>.</w:t>
+              <w:t>Пружина, оптимизированная по Паретто.</w:t>
             </w:r>
           </w:p>
         </w:tc>
@@ -24706,7 +23556,7 @@
       <w:tr>
         <w:tc>
           <w:tcPr>
-            <w:tcW w:w="2518" w:type="dxa"/>
+            <w:tcW w:w="3510" w:type="dxa"/>
             <w:shd w:val="clear" w:color="auto" w:fill="auto"/>
             <w:vAlign w:val="bottom"/>
           </w:tcPr>
@@ -24716,7 +23566,6 @@
               <w:spacing w:line="360" w:lineRule="auto"/>
               <w:jc w:val="center"/>
               <w:rPr>
-                <w:rFonts w:ascii="Calibri" w:hAnsi="Calibri" w:cs="Calibri"/>
                 <w:color w:val="000000"/>
                 <w:sz w:val="24"/>
                 <w:szCs w:val="24"/>
@@ -24725,7 +23574,6 @@
             </w:pPr>
             <w:r>
               <w:rPr>
-                <w:rFonts w:ascii="Calibri" w:hAnsi="Calibri" w:cs="Calibri"/>
                 <w:color w:val="000000"/>
                 <w:sz w:val="24"/>
                 <w:szCs w:val="24"/>
@@ -24737,7 +23585,7 @@
         </w:tc>
         <w:tc>
           <w:tcPr>
-            <w:tcW w:w="3119" w:type="dxa"/>
+            <w:tcW w:w="2977" w:type="dxa"/>
             <w:shd w:val="clear" w:color="auto" w:fill="auto"/>
             <w:vAlign w:val="bottom"/>
           </w:tcPr>
@@ -24746,7 +23594,6 @@
               <w:spacing w:line="360" w:lineRule="auto"/>
               <w:jc w:val="center"/>
               <w:rPr>
-                <w:rFonts w:ascii="Calibri" w:hAnsi="Calibri" w:cs="Calibri"/>
                 <w:color w:val="000000"/>
                 <w:sz w:val="24"/>
                 <w:szCs w:val="24"/>
@@ -24754,7 +23601,6 @@
             </w:pPr>
             <w:r>
               <w:rPr>
-                <w:rFonts w:ascii="Calibri" w:hAnsi="Calibri" w:cs="Calibri"/>
                 <w:color w:val="000000"/>
                 <w:sz w:val="24"/>
                 <w:szCs w:val="24"/>
@@ -24765,7 +23611,7 @@
         </w:tc>
         <w:tc>
           <w:tcPr>
-            <w:tcW w:w="4110" w:type="dxa"/>
+            <w:tcW w:w="3260" w:type="dxa"/>
             <w:shd w:val="clear" w:color="auto" w:fill="auto"/>
             <w:vAlign w:val="bottom"/>
           </w:tcPr>
@@ -24774,7 +23620,6 @@
               <w:spacing w:line="360" w:lineRule="auto"/>
               <w:jc w:val="center"/>
               <w:rPr>
-                <w:rFonts w:ascii="Calibri" w:hAnsi="Calibri" w:cs="Calibri"/>
                 <w:color w:val="000000"/>
                 <w:sz w:val="24"/>
                 <w:szCs w:val="24"/>
@@ -24782,7 +23627,6 @@
             </w:pPr>
             <w:r>
               <w:rPr>
-                <w:rFonts w:ascii="Calibri" w:hAnsi="Calibri" w:cs="Calibri"/>
                 <w:color w:val="000000"/>
                 <w:sz w:val="24"/>
                 <w:szCs w:val="24"/>
@@ -24795,7 +23639,7 @@
       <w:tr>
         <w:tc>
           <w:tcPr>
-            <w:tcW w:w="2518" w:type="dxa"/>
+            <w:tcW w:w="3510" w:type="dxa"/>
             <w:shd w:val="clear" w:color="auto" w:fill="auto"/>
             <w:vAlign w:val="bottom"/>
           </w:tcPr>
@@ -24805,7 +23649,6 @@
               <w:spacing w:line="360" w:lineRule="auto"/>
               <w:jc w:val="center"/>
               <w:rPr>
-                <w:rFonts w:ascii="Calibri" w:hAnsi="Calibri" w:cs="Calibri"/>
                 <w:color w:val="000000"/>
                 <w:sz w:val="24"/>
                 <w:szCs w:val="24"/>
@@ -24814,7 +23657,6 @@
             </w:pPr>
             <w:r>
               <w:rPr>
-                <w:rFonts w:ascii="Calibri" w:hAnsi="Calibri" w:cs="Calibri"/>
                 <w:color w:val="000000"/>
                 <w:sz w:val="24"/>
                 <w:szCs w:val="24"/>
@@ -24826,7 +23668,7 @@
         </w:tc>
         <w:tc>
           <w:tcPr>
-            <w:tcW w:w="3119" w:type="dxa"/>
+            <w:tcW w:w="2977" w:type="dxa"/>
             <w:shd w:val="clear" w:color="auto" w:fill="auto"/>
             <w:vAlign w:val="bottom"/>
           </w:tcPr>
@@ -24835,7 +23677,6 @@
               <w:spacing w:line="360" w:lineRule="auto"/>
               <w:jc w:val="center"/>
               <w:rPr>
-                <w:rFonts w:ascii="Calibri" w:hAnsi="Calibri" w:cs="Calibri"/>
                 <w:color w:val="000000"/>
                 <w:sz w:val="24"/>
                 <w:szCs w:val="24"/>
@@ -24843,7 +23684,6 @@
             </w:pPr>
             <w:r>
               <w:rPr>
-                <w:rFonts w:ascii="Calibri" w:hAnsi="Calibri" w:cs="Calibri"/>
                 <w:color w:val="000000"/>
                 <w:sz w:val="24"/>
                 <w:szCs w:val="24"/>
@@ -24854,7 +23694,7 @@
         </w:tc>
         <w:tc>
           <w:tcPr>
-            <w:tcW w:w="4110" w:type="dxa"/>
+            <w:tcW w:w="3260" w:type="dxa"/>
             <w:shd w:val="clear" w:color="auto" w:fill="auto"/>
             <w:vAlign w:val="bottom"/>
           </w:tcPr>
@@ -24863,7 +23703,6 @@
               <w:spacing w:line="360" w:lineRule="auto"/>
               <w:jc w:val="center"/>
               <w:rPr>
-                <w:rFonts w:ascii="Calibri" w:hAnsi="Calibri" w:cs="Calibri"/>
                 <w:color w:val="000000"/>
                 <w:sz w:val="24"/>
                 <w:szCs w:val="24"/>
@@ -24871,7 +23710,6 @@
             </w:pPr>
             <w:r>
               <w:rPr>
-                <w:rFonts w:ascii="Calibri" w:hAnsi="Calibri" w:cs="Calibri"/>
                 <w:color w:val="000000"/>
                 <w:sz w:val="24"/>
                 <w:szCs w:val="24"/>
@@ -24884,7 +23722,7 @@
       <w:tr>
         <w:tc>
           <w:tcPr>
-            <w:tcW w:w="2518" w:type="dxa"/>
+            <w:tcW w:w="3510" w:type="dxa"/>
             <w:shd w:val="clear" w:color="auto" w:fill="auto"/>
             <w:vAlign w:val="bottom"/>
           </w:tcPr>
@@ -24894,7 +23732,6 @@
               <w:spacing w:line="360" w:lineRule="auto"/>
               <w:jc w:val="center"/>
               <w:rPr>
-                <w:rFonts w:ascii="Calibri" w:hAnsi="Calibri" w:cs="Calibri"/>
                 <w:color w:val="000000"/>
                 <w:sz w:val="24"/>
                 <w:szCs w:val="24"/>
@@ -24903,7 +23740,6 @@
             </w:pPr>
             <w:r>
               <w:rPr>
-                <w:rFonts w:ascii="Calibri" w:hAnsi="Calibri" w:cs="Calibri"/>
                 <w:color w:val="000000"/>
                 <w:sz w:val="24"/>
                 <w:szCs w:val="24"/>
@@ -24915,7 +23751,7 @@
         </w:tc>
         <w:tc>
           <w:tcPr>
-            <w:tcW w:w="3119" w:type="dxa"/>
+            <w:tcW w:w="2977" w:type="dxa"/>
             <w:shd w:val="clear" w:color="auto" w:fill="auto"/>
             <w:vAlign w:val="bottom"/>
           </w:tcPr>
@@ -24924,7 +23760,6 @@
               <w:spacing w:line="360" w:lineRule="auto"/>
               <w:jc w:val="center"/>
               <w:rPr>
-                <w:rFonts w:ascii="Calibri" w:hAnsi="Calibri" w:cs="Calibri"/>
                 <w:color w:val="000000"/>
                 <w:sz w:val="24"/>
                 <w:szCs w:val="24"/>
@@ -24932,7 +23767,6 @@
             </w:pPr>
             <w:r>
               <w:rPr>
-                <w:rFonts w:ascii="Calibri" w:hAnsi="Calibri" w:cs="Calibri"/>
                 <w:color w:val="000000"/>
                 <w:sz w:val="24"/>
                 <w:szCs w:val="24"/>
@@ -24943,7 +23777,7 @@
         </w:tc>
         <w:tc>
           <w:tcPr>
-            <w:tcW w:w="4110" w:type="dxa"/>
+            <w:tcW w:w="3260" w:type="dxa"/>
             <w:shd w:val="clear" w:color="auto" w:fill="auto"/>
             <w:vAlign w:val="bottom"/>
           </w:tcPr>
@@ -24952,7 +23786,6 @@
               <w:spacing w:line="360" w:lineRule="auto"/>
               <w:jc w:val="center"/>
               <w:rPr>
-                <w:rFonts w:ascii="Calibri" w:hAnsi="Calibri" w:cs="Calibri"/>
                 <w:color w:val="000000"/>
                 <w:sz w:val="24"/>
                 <w:szCs w:val="24"/>
@@ -24960,7 +23793,6 @@
             </w:pPr>
             <w:r>
               <w:rPr>
-                <w:rFonts w:ascii="Calibri" w:hAnsi="Calibri" w:cs="Calibri"/>
                 <w:color w:val="000000"/>
                 <w:sz w:val="24"/>
                 <w:szCs w:val="24"/>
@@ -24973,7 +23805,7 @@
       <w:tr>
         <w:tc>
           <w:tcPr>
-            <w:tcW w:w="2518" w:type="dxa"/>
+            <w:tcW w:w="3510" w:type="dxa"/>
             <w:shd w:val="clear" w:color="auto" w:fill="auto"/>
             <w:vAlign w:val="bottom"/>
           </w:tcPr>
@@ -24983,7 +23815,6 @@
               <w:spacing w:line="360" w:lineRule="auto"/>
               <w:jc w:val="center"/>
               <w:rPr>
-                <w:rFonts w:ascii="Calibri" w:hAnsi="Calibri" w:cs="Calibri"/>
                 <w:color w:val="000000"/>
                 <w:sz w:val="24"/>
                 <w:szCs w:val="24"/>
@@ -24992,7 +23823,6 @@
             </w:pPr>
             <w:r>
               <w:rPr>
-                <w:rFonts w:ascii="Calibri" w:hAnsi="Calibri" w:cs="Calibri"/>
                 <w:color w:val="000000"/>
                 <w:sz w:val="24"/>
                 <w:szCs w:val="24"/>
@@ -25004,7 +23834,7 @@
         </w:tc>
         <w:tc>
           <w:tcPr>
-            <w:tcW w:w="3119" w:type="dxa"/>
+            <w:tcW w:w="2977" w:type="dxa"/>
             <w:shd w:val="clear" w:color="auto" w:fill="auto"/>
             <w:vAlign w:val="bottom"/>
           </w:tcPr>
@@ -25013,7 +23843,6 @@
               <w:spacing w:line="360" w:lineRule="auto"/>
               <w:jc w:val="center"/>
               <w:rPr>
-                <w:rFonts w:ascii="Calibri" w:hAnsi="Calibri" w:cs="Calibri"/>
                 <w:color w:val="000000"/>
                 <w:sz w:val="24"/>
                 <w:szCs w:val="24"/>
@@ -25021,7 +23850,6 @@
             </w:pPr>
             <w:r>
               <w:rPr>
-                <w:rFonts w:ascii="Calibri" w:hAnsi="Calibri" w:cs="Calibri"/>
                 <w:color w:val="000000"/>
                 <w:sz w:val="24"/>
                 <w:szCs w:val="24"/>
@@ -25032,7 +23860,7 @@
         </w:tc>
         <w:tc>
           <w:tcPr>
-            <w:tcW w:w="4110" w:type="dxa"/>
+            <w:tcW w:w="3260" w:type="dxa"/>
             <w:shd w:val="clear" w:color="auto" w:fill="auto"/>
             <w:vAlign w:val="bottom"/>
           </w:tcPr>
@@ -25041,7 +23869,6 @@
               <w:spacing w:line="360" w:lineRule="auto"/>
               <w:jc w:val="center"/>
               <w:rPr>
-                <w:rFonts w:ascii="Calibri" w:hAnsi="Calibri" w:cs="Calibri"/>
                 <w:color w:val="000000"/>
                 <w:sz w:val="24"/>
                 <w:szCs w:val="24"/>
@@ -25049,12 +23876,111 @@
             </w:pPr>
             <w:r>
               <w:rPr>
-                <w:rFonts w:ascii="Calibri" w:hAnsi="Calibri" w:cs="Calibri"/>
                 <w:color w:val="000000"/>
                 <w:sz w:val="24"/>
                 <w:szCs w:val="24"/>
               </w:rPr>
               <w:t>2,6</w:t>
+            </w:r>
+          </w:p>
+        </w:tc>
+      </w:tr>
+      <w:tr>
+        <w:tc>
+          <w:tcPr>
+            <w:tcW w:w="3510" w:type="dxa"/>
+            <w:shd w:val="clear" w:color="auto" w:fill="auto"/>
+            <w:vAlign w:val="bottom"/>
+          </w:tcPr>
+          <w:p>
+            <w:pPr>
+              <w:widowControl/>
+              <w:spacing w:line="360" w:lineRule="auto"/>
+              <w:jc w:val="center"/>
+              <w:rPr>
+                <w:color w:val="000000"/>
+                <w:sz w:val="24"/>
+                <w:szCs w:val="24"/>
+                <w:lang w:eastAsia="ru-RU"/>
+              </w:rPr>
+            </w:pPr>
+            <w:r>
+              <w:rPr>
+                <w:sz w:val="24"/>
+                <w:szCs w:val="24"/>
+              </w:rPr>
+              <w:t>Наибольшее напряжение кручения</w:t>
+            </w:r>
+            <w:r>
+              <w:rPr>
+                <w:sz w:val="24"/>
+                <w:szCs w:val="24"/>
+                <w:lang w:val="en-US"/>
+              </w:rPr>
+              <w:t xml:space="preserve">, </w:t>
+            </w:r>
+            <w:r>
+              <w:rPr>
+                <w:sz w:val="24"/>
+                <w:szCs w:val="24"/>
+              </w:rPr>
+              <w:t>МПа</w:t>
+            </w:r>
+            <w:bookmarkStart w:id="10" w:name="_GoBack"/>
+            <w:bookmarkEnd w:id="10"/>
+          </w:p>
+        </w:tc>
+        <w:tc>
+          <w:tcPr>
+            <w:tcW w:w="2977" w:type="dxa"/>
+            <w:shd w:val="clear" w:color="auto" w:fill="auto"/>
+            <w:vAlign w:val="bottom"/>
+          </w:tcPr>
+          <w:p>
+            <w:pPr>
+              <w:spacing w:line="360" w:lineRule="auto"/>
+              <w:jc w:val="center"/>
+              <w:rPr>
+                <w:color w:val="000000"/>
+                <w:sz w:val="24"/>
+                <w:szCs w:val="24"/>
+                <w:lang w:val="en-US"/>
+              </w:rPr>
+            </w:pPr>
+            <w:r>
+              <w:rPr>
+                <w:color w:val="000000"/>
+                <w:sz w:val="24"/>
+                <w:szCs w:val="24"/>
+                <w:lang w:val="en-US"/>
+              </w:rPr>
+              <w:t>94,12</w:t>
+            </w:r>
+          </w:p>
+        </w:tc>
+        <w:tc>
+          <w:tcPr>
+            <w:tcW w:w="3260" w:type="dxa"/>
+            <w:shd w:val="clear" w:color="auto" w:fill="auto"/>
+            <w:vAlign w:val="bottom"/>
+          </w:tcPr>
+          <w:p>
+            <w:pPr>
+              <w:spacing w:line="360" w:lineRule="auto"/>
+              <w:jc w:val="center"/>
+              <w:rPr>
+                <w:color w:val="000000"/>
+                <w:sz w:val="24"/>
+                <w:szCs w:val="24"/>
+              </w:rPr>
+            </w:pPr>
+            <w:r>
+              <w:rPr>
+                <w:color w:val="000000"/>
+                <w:sz w:val="24"/>
+                <w:szCs w:val="24"/>
+              </w:rPr>
+              <w:t>126.8</w:t>
             </w:r>
           </w:p>
         </w:tc>
@@ -25079,6 +24005,7 @@
         <w:spacing w:line="360" w:lineRule="auto"/>
         <w:rPr>
           <w:rFonts w:eastAsia="Palatino Linotype"/>
+          <w:b/>
           <w:color w:val="202122"/>
           <w:sz w:val="28"/>
           <w:szCs w:val="28"/>
@@ -25114,94 +24041,16 @@
           <w:szCs w:val="28"/>
           <w:shd w:val="clear" w:color="auto" w:fill="FFFFFF"/>
         </w:rPr>
-        <w:t xml:space="preserve">пружина, оптимизированная по </w:t>
-      </w:r>
-      <w:proofErr w:type="spellStart"/>
-      <w:r>
-        <w:rPr>
-          <w:rFonts w:eastAsia="Palatino Linotype"/>
-          <w:color w:val="202122"/>
-          <w:sz w:val="28"/>
-          <w:szCs w:val="28"/>
-          <w:shd w:val="clear" w:color="auto" w:fill="FFFFFF"/>
-        </w:rPr>
-        <w:t>Паретто</w:t>
-      </w:r>
-      <w:proofErr w:type="spellEnd"/>
-      <w:r>
-        <w:rPr>
-          <w:rFonts w:eastAsia="Palatino Linotype"/>
-          <w:color w:val="202122"/>
-          <w:sz w:val="28"/>
-          <w:szCs w:val="28"/>
-          <w:shd w:val="clear" w:color="auto" w:fill="FFFFFF"/>
-        </w:rPr>
-        <w:t xml:space="preserve"> имеет меньшую длину сжатия, но также и меньший коэффициент запаса. Коэффициент запаса является допустимым обоих пружин является допустимым. Пружина, оптимизированная по </w:t>
-      </w:r>
-      <w:proofErr w:type="spellStart"/>
-      <w:r>
-        <w:rPr>
-          <w:rFonts w:eastAsia="Palatino Linotype"/>
-          <w:color w:val="202122"/>
-          <w:sz w:val="28"/>
-          <w:szCs w:val="28"/>
-          <w:shd w:val="clear" w:color="auto" w:fill="FFFFFF"/>
-        </w:rPr>
-        <w:t>Паретто</w:t>
-      </w:r>
-      <w:proofErr w:type="spellEnd"/>
-      <w:r>
-        <w:rPr>
-          <w:rFonts w:eastAsia="Palatino Linotype"/>
-          <w:color w:val="202122"/>
-          <w:sz w:val="28"/>
-          <w:szCs w:val="28"/>
-          <w:shd w:val="clear" w:color="auto" w:fill="FFFFFF"/>
-        </w:rPr>
-        <w:t xml:space="preserve"> позволяет уменьшить габариты ГБЦ, следовательно, уменьшить конструкцию двигателя.</w:t>
-      </w:r>
-      <w:bookmarkStart w:id="10" w:name="_GoBack"/>
-      <w:bookmarkEnd w:id="10"/>
-    </w:p>
-    <w:p>
-      <w:pPr>
-        <w:spacing w:line="360" w:lineRule="auto"/>
-        <w:jc w:val="center"/>
-        <w:rPr>
-          <w:sz w:val="28"/>
-          <w:szCs w:val="28"/>
-        </w:rPr>
-      </w:pPr>
-    </w:p>
-    <w:p>
-      <w:pPr>
-        <w:widowControl/>
-        <w:spacing w:line="360" w:lineRule="auto"/>
-        <w:rPr>
-          <w:rFonts w:eastAsia="Palatino Linotype"/>
-          <w:b/>
-          <w:color w:val="202122"/>
-          <w:sz w:val="28"/>
-          <w:szCs w:val="28"/>
-          <w:shd w:val="clear" w:color="auto" w:fill="FFFFFF"/>
-        </w:rPr>
-      </w:pPr>
-      <w:r>
-        <w:rPr>
-          <w:sz w:val="28"/>
-          <w:szCs w:val="28"/>
-        </w:rPr>
-        <w:br w:type="page"/>
-      </w:r>
-      <w:r>
-        <w:rPr>
-          <w:rFonts w:eastAsia="Palatino Linotype"/>
-          <w:color w:val="202122"/>
-          <w:sz w:val="28"/>
-          <w:szCs w:val="28"/>
-          <w:shd w:val="clear" w:color="auto" w:fill="FFFFFF"/>
-        </w:rPr>
-        <w:lastRenderedPageBreak/>
+        <w:t>пружина, оптимизированная по Паретто имеет меньшую длину сжатия, но также и меньший коэффициент запаса. Коэффициент запаса является допустимым обоих пружин является допустимым. Пружина, оптимизированная по Паретто позволяет уменьшить габариты ГБЦ, следовательно, уменьшить конструкцию двигателя.</w:t>
+      </w:r>
+      <w:r>
+        <w:rPr>
+          <w:rFonts w:eastAsia="Palatino Linotype"/>
+          <w:color w:val="202122"/>
+          <w:sz w:val="28"/>
+          <w:szCs w:val="28"/>
+          <w:shd w:val="clear" w:color="auto" w:fill="FFFFFF"/>
+        </w:rPr>
         <w:br w:type="page"/>
       </w:r>
     </w:p>
@@ -25453,97 +24302,7 @@
           <w:sz w:val="28"/>
           <w:szCs w:val="28"/>
         </w:rPr>
-        <w:t xml:space="preserve"> Конструирование двигателей внутреннего сгорания: Учебник для студентов высших учебных заведений, обучающихся по специальности «Двигатели внутреннего сгорания» направления подготовки «Энергомашиностроение» / </w:t>
-      </w:r>
-      <w:proofErr w:type="spellStart"/>
-      <w:r>
-        <w:rPr>
-          <w:rFonts w:eastAsia="SimSun"/>
-          <w:sz w:val="28"/>
-          <w:szCs w:val="28"/>
-        </w:rPr>
-        <w:t>Н.Д.Чайнов</w:t>
-      </w:r>
-      <w:proofErr w:type="spellEnd"/>
-      <w:r>
-        <w:rPr>
-          <w:rFonts w:eastAsia="SimSun"/>
-          <w:sz w:val="28"/>
-          <w:szCs w:val="28"/>
-        </w:rPr>
-        <w:t xml:space="preserve">, </w:t>
-      </w:r>
-      <w:proofErr w:type="spellStart"/>
-      <w:r>
-        <w:rPr>
-          <w:rFonts w:eastAsia="SimSun"/>
-          <w:sz w:val="28"/>
-          <w:szCs w:val="28"/>
-        </w:rPr>
-        <w:t>Н.А.Иващенко</w:t>
-      </w:r>
-      <w:proofErr w:type="spellEnd"/>
-      <w:r>
-        <w:rPr>
-          <w:rFonts w:eastAsia="SimSun"/>
-          <w:sz w:val="28"/>
-          <w:szCs w:val="28"/>
-        </w:rPr>
-        <w:t xml:space="preserve">, </w:t>
-      </w:r>
-      <w:proofErr w:type="spellStart"/>
-      <w:r>
-        <w:rPr>
-          <w:rFonts w:eastAsia="SimSun"/>
-          <w:sz w:val="28"/>
-          <w:szCs w:val="28"/>
-        </w:rPr>
-        <w:t>А.Н.Краснокутский</w:t>
-      </w:r>
-      <w:proofErr w:type="spellEnd"/>
-      <w:r>
-        <w:rPr>
-          <w:rFonts w:eastAsia="SimSun"/>
-          <w:sz w:val="28"/>
-          <w:szCs w:val="28"/>
-        </w:rPr>
-        <w:t xml:space="preserve">, </w:t>
-      </w:r>
-      <w:proofErr w:type="spellStart"/>
-      <w:r>
-        <w:rPr>
-          <w:rFonts w:eastAsia="SimSun"/>
-          <w:sz w:val="28"/>
-          <w:szCs w:val="28"/>
-        </w:rPr>
-        <w:t>Л.Л.Мягков</w:t>
-      </w:r>
-      <w:proofErr w:type="spellEnd"/>
-      <w:r>
-        <w:rPr>
-          <w:rFonts w:eastAsia="SimSun"/>
-          <w:sz w:val="28"/>
-          <w:szCs w:val="28"/>
-        </w:rPr>
-        <w:t xml:space="preserve">; под ред. Н.Д. </w:t>
-      </w:r>
-      <w:proofErr w:type="spellStart"/>
-      <w:r>
-        <w:rPr>
-          <w:rFonts w:eastAsia="SimSun"/>
-          <w:sz w:val="28"/>
-          <w:szCs w:val="28"/>
-        </w:rPr>
-        <w:t>Чайнова</w:t>
-      </w:r>
-      <w:proofErr w:type="spellEnd"/>
-      <w:r>
-        <w:rPr>
-          <w:rFonts w:eastAsia="SimSun"/>
-          <w:sz w:val="28"/>
-          <w:szCs w:val="28"/>
-        </w:rPr>
-        <w:t xml:space="preserve">. - 2-е изд. – М.: Машиностроение, 2011. 496 с., ил. </w:t>
+        <w:t xml:space="preserve"> Конструирование двигателей внутреннего сгорания: Учебник для студентов высших учебных заведений, обучающихся по специальности «Двигатели внутреннего сгорания» направления подготовки «Энергомашиностроение» / Н.Д.Чайнов, Н.А.Иващенко, А.Н.Краснокутский, Л.Л.Мягков; под ред. Н.Д. Чайнова. - 2-е изд. – М.: Машиностроение, 2011. 496 с., ил. </w:t>
       </w:r>
     </w:p>
     <w:p>
@@ -25568,35 +24327,7 @@
           <w:szCs w:val="28"/>
         </w:rPr>
         <w:tab/>
-        <w:t xml:space="preserve">Двигатели внутреннего сгорания: Теория поршневых и комбинированных двигателей. Учебник для втузов по специальности «Двигатели внутреннего сгорания» / Д. Н. Вырубов, Н. А. Иващенко, В. И. Ивин и др.; Под ред. А. С. Орлина, М. Г. Круглова. – 4-е изд., </w:t>
-      </w:r>
-      <w:proofErr w:type="spellStart"/>
-      <w:r>
-        <w:rPr>
-          <w:rFonts w:eastAsia="SimSun"/>
-          <w:sz w:val="28"/>
-          <w:szCs w:val="28"/>
-        </w:rPr>
-        <w:t>перераб</w:t>
-      </w:r>
-      <w:proofErr w:type="spellEnd"/>
-      <w:proofErr w:type="gramStart"/>
-      <w:r>
-        <w:rPr>
-          <w:rFonts w:eastAsia="SimSun"/>
-          <w:sz w:val="28"/>
-          <w:szCs w:val="28"/>
-        </w:rPr>
-        <w:t>.</w:t>
-      </w:r>
-      <w:proofErr w:type="gramEnd"/>
-      <w:r>
-        <w:rPr>
-          <w:rFonts w:eastAsia="SimSun"/>
-          <w:sz w:val="28"/>
-          <w:szCs w:val="28"/>
-        </w:rPr>
-        <w:t xml:space="preserve"> и доп. – М.: Машиностроение, 1983 – 372с., ил. </w:t>
+        <w:t xml:space="preserve">Двигатели внутреннего сгорания: Теория поршневых и комбинированных двигателей. Учебник для втузов по специальности «Двигатели внутреннего сгорания» / Д. Н. Вырубов, Н. А. Иващенко, В. И. Ивин и др.; Под ред. А. С. Орлина, М. Г. Круглова. – 4-е изд., перераб. и доп. – М.: Машиностроение, 1983 – 372с., ил. </w:t>
       </w:r>
     </w:p>
     <w:p>
@@ -25621,43 +24352,7 @@
           <w:sz w:val="28"/>
           <w:szCs w:val="28"/>
         </w:rPr>
-        <w:t xml:space="preserve"> Конструирование и расчет двигателей внутреннего сгорания: лабораторные работы (практикум) для студентов специальности I – 37.01.01 «Двигатели внутреннего сгорания» / сост.: В.А. Бармин, И.К. </w:t>
-      </w:r>
-      <w:proofErr w:type="spellStart"/>
-      <w:r>
-        <w:rPr>
-          <w:rFonts w:eastAsia="SimSun"/>
-          <w:sz w:val="28"/>
-          <w:szCs w:val="28"/>
-        </w:rPr>
-        <w:t>Русецкий</w:t>
-      </w:r>
-      <w:proofErr w:type="spellEnd"/>
-      <w:r>
-        <w:rPr>
-          <w:rFonts w:eastAsia="SimSun"/>
-          <w:sz w:val="28"/>
-          <w:szCs w:val="28"/>
-        </w:rPr>
-        <w:t xml:space="preserve">, А.В. </w:t>
-      </w:r>
-      <w:proofErr w:type="spellStart"/>
-      <w:r>
-        <w:rPr>
-          <w:rFonts w:eastAsia="SimSun"/>
-          <w:sz w:val="28"/>
-          <w:szCs w:val="28"/>
-        </w:rPr>
-        <w:t>Предко</w:t>
-      </w:r>
-      <w:proofErr w:type="spellEnd"/>
-      <w:r>
-        <w:rPr>
-          <w:rFonts w:eastAsia="SimSun"/>
-          <w:sz w:val="28"/>
-          <w:szCs w:val="28"/>
-        </w:rPr>
-        <w:t xml:space="preserve"> – Мн.: БНТУ, 2007. – 49 с., ил. </w:t>
+        <w:t xml:space="preserve"> Конструирование и расчет двигателей внутреннего сгорания: лабораторные работы (практикум) для студентов специальности I – 37.01.01 «Двигатели внутреннего сгорания» / сост.: В.А. Бармин, И.К. Русецкий, А.В. Предко – Мн.: БНТУ, 2007. – 49 с., ил. </w:t>
       </w:r>
     </w:p>
     <w:p>
@@ -25682,79 +24377,7 @@
           <w:szCs w:val="28"/>
         </w:rPr>
         <w:tab/>
-        <w:t xml:space="preserve">Двигатели внутреннего сгорания: Конструирование и расчет на прочность поршневых и комбинированных двигателей: Учебник для втузов по специальности “Двигатели внутреннего сгорания” / </w:t>
-      </w:r>
-      <w:proofErr w:type="spellStart"/>
-      <w:r>
-        <w:rPr>
-          <w:rFonts w:eastAsia="SimSun"/>
-          <w:sz w:val="28"/>
-          <w:szCs w:val="28"/>
-        </w:rPr>
-        <w:t>Д.Н.Вырубов</w:t>
-      </w:r>
-      <w:proofErr w:type="spellEnd"/>
-      <w:r>
-        <w:rPr>
-          <w:rFonts w:eastAsia="SimSun"/>
-          <w:sz w:val="28"/>
-          <w:szCs w:val="28"/>
-        </w:rPr>
-        <w:t xml:space="preserve">, С. И. Ефимов, </w:t>
-      </w:r>
-      <w:proofErr w:type="spellStart"/>
-      <w:r>
-        <w:rPr>
-          <w:rFonts w:eastAsia="SimSun"/>
-          <w:sz w:val="28"/>
-          <w:szCs w:val="28"/>
-        </w:rPr>
-        <w:t>Н.А.Иващенко</w:t>
-      </w:r>
-      <w:proofErr w:type="spellEnd"/>
-      <w:r>
-        <w:rPr>
-          <w:rFonts w:eastAsia="SimSun"/>
-          <w:sz w:val="28"/>
-          <w:szCs w:val="28"/>
-        </w:rPr>
-        <w:t xml:space="preserve">, </w:t>
-      </w:r>
-      <w:proofErr w:type="spellStart"/>
-      <w:r>
-        <w:rPr>
-          <w:rFonts w:eastAsia="SimSun"/>
-          <w:sz w:val="28"/>
-          <w:szCs w:val="28"/>
-        </w:rPr>
-        <w:t>В.И.Ивин</w:t>
-      </w:r>
-      <w:proofErr w:type="spellEnd"/>
-      <w:r>
-        <w:rPr>
-          <w:rFonts w:eastAsia="SimSun"/>
-          <w:sz w:val="28"/>
-          <w:szCs w:val="28"/>
-        </w:rPr>
-        <w:t xml:space="preserve"> и др.; Под ред. А.С. Орлина, М.Г. Круглова. - 4- е изд. - М.: Машиностроение, </w:t>
-      </w:r>
-      <w:proofErr w:type="gramStart"/>
-      <w:r>
-        <w:rPr>
-          <w:rFonts w:eastAsia="SimSun"/>
-          <w:sz w:val="28"/>
-          <w:szCs w:val="28"/>
-        </w:rPr>
-        <w:t>1984.-</w:t>
-      </w:r>
-      <w:proofErr w:type="gramEnd"/>
-      <w:r>
-        <w:rPr>
-          <w:rFonts w:eastAsia="SimSun"/>
-          <w:sz w:val="28"/>
-          <w:szCs w:val="28"/>
-        </w:rPr>
-        <w:t xml:space="preserve"> 384 с </w:t>
+        <w:t xml:space="preserve">Двигатели внутреннего сгорания: Конструирование и расчет на прочность поршневых и комбинированных двигателей: Учебник для втузов по специальности “Двигатели внутреннего сгорания” / Д.Н.Вырубов, С. И. Ефимов, Н.А.Иващенко, В.И.Ивин и др.; Под ред. А.С. Орлина, М.Г. Круглова. - 4- е изд. - М.: Машиностроение, 1984.- 384 с </w:t>
       </w:r>
     </w:p>
     <w:p>
@@ -25803,43 +24426,7 @@
           <w:sz w:val="28"/>
           <w:szCs w:val="28"/>
         </w:rPr>
-        <w:t xml:space="preserve"> Учебное пособие для студентов ВУЗов и аспирантов: программа расчета и оптимизации двигателей внутреннего сгорания Дизель-</w:t>
-      </w:r>
-      <w:proofErr w:type="spellStart"/>
-      <w:r>
-        <w:rPr>
-          <w:rFonts w:eastAsia="SimSun"/>
-          <w:sz w:val="28"/>
-          <w:szCs w:val="28"/>
-        </w:rPr>
-        <w:t>рк</w:t>
-      </w:r>
-      <w:proofErr w:type="spellEnd"/>
-      <w:r>
-        <w:rPr>
-          <w:rFonts w:eastAsia="SimSun"/>
-          <w:sz w:val="28"/>
-          <w:szCs w:val="28"/>
-        </w:rPr>
-        <w:t xml:space="preserve"> </w:t>
-      </w:r>
-      <w:proofErr w:type="spellStart"/>
-      <w:r>
-        <w:rPr>
-          <w:rFonts w:eastAsia="SimSun"/>
-          <w:sz w:val="28"/>
-          <w:szCs w:val="28"/>
-        </w:rPr>
-        <w:t>А.С.Кулешов</w:t>
-      </w:r>
-      <w:proofErr w:type="spellEnd"/>
-      <w:r>
-        <w:rPr>
-          <w:rFonts w:eastAsia="SimSun"/>
-          <w:sz w:val="28"/>
-          <w:szCs w:val="28"/>
-        </w:rPr>
-        <w:t xml:space="preserve">. Москва 2004. </w:t>
+        <w:t xml:space="preserve"> Учебное пособие для студентов ВУЗов и аспирантов: программа расчета и оптимизации двигателей внутреннего сгорания Дизель-рк А.С.Кулешов. Москва 2004. </w:t>
       </w:r>
     </w:p>
     <w:p>
@@ -25894,53 +24481,7 @@
           <w:szCs w:val="28"/>
         </w:rPr>
         <w:tab/>
-        <w:t xml:space="preserve">Детали машин. Курсовое проектирование: Учеб. пособие для студентов высших учебных заведений, обучающихся по машиностроительным 91 направлениям подготовки/ П.Ф. Дунаев, О.П. Леликов. – 13-е издание, </w:t>
-      </w:r>
-      <w:proofErr w:type="spellStart"/>
-      <w:r>
-        <w:rPr>
-          <w:rFonts w:eastAsia="SimSun"/>
-          <w:sz w:val="28"/>
-          <w:szCs w:val="28"/>
-        </w:rPr>
-        <w:t>исправл</w:t>
-      </w:r>
-      <w:proofErr w:type="spellEnd"/>
-      <w:proofErr w:type="gramStart"/>
-      <w:r>
-        <w:rPr>
-          <w:rFonts w:eastAsia="SimSun"/>
-          <w:sz w:val="28"/>
-          <w:szCs w:val="28"/>
-        </w:rPr>
-        <w:t>.</w:t>
-      </w:r>
-      <w:proofErr w:type="gramEnd"/>
-      <w:r>
-        <w:rPr>
-          <w:rFonts w:eastAsia="SimSun"/>
-          <w:sz w:val="28"/>
-          <w:szCs w:val="28"/>
-        </w:rPr>
-        <w:t xml:space="preserve"> и </w:t>
-      </w:r>
-      <w:proofErr w:type="spellStart"/>
-      <w:r>
-        <w:rPr>
-          <w:rFonts w:eastAsia="SimSun"/>
-          <w:sz w:val="28"/>
-          <w:szCs w:val="28"/>
-        </w:rPr>
-        <w:t>дополн</w:t>
-      </w:r>
-      <w:proofErr w:type="spellEnd"/>
-      <w:r>
-        <w:rPr>
-          <w:rFonts w:eastAsia="SimSun"/>
-          <w:sz w:val="28"/>
-          <w:szCs w:val="28"/>
-        </w:rPr>
-        <w:t>. – М.: Машиностроение, 2017, - 560 с.: ил</w:t>
+        <w:t>Детали машин. Курсовое проектирование: Учеб. пособие для студентов высших учебных заведений, обучающихся по машиностроительным 91 направлениям подготовки/ П.Ф. Дунаев, О.П. Леликов. – 13-е издание, исправл. и дополн. – М.: Машиностроение, 2017, - 560 с.: ил</w:t>
       </w:r>
     </w:p>
     <w:p>
@@ -25995,6 +24536,7 @@
         <w:docPartUnique/>
       </w:docPartObj>
     </w:sdtPr>
+    <w:sdtEndPr/>
     <w:sdtContent>
       <w:p>
         <w:pPr>
@@ -26040,6 +24582,7 @@
         <w:docPartUnique/>
       </w:docPartObj>
     </w:sdtPr>
+    <w:sdtEndPr/>
     <w:sdtContent>
       <w:p>
         <w:pPr>
@@ -26095,6 +24638,7 @@
         <w:docPartUnique/>
       </w:docPartObj>
     </w:sdtPr>
+    <w:sdtEndPr/>
     <w:sdtContent>
       <w:p>
         <w:pPr>
@@ -27940,11 +26484,11 @@
           </c:spPr>
         </c:hiLowLines>
         <c:smooth val="0"/>
-        <c:axId val="511908112"/>
-        <c:axId val="511910072"/>
+        <c:axId val="421758992"/>
+        <c:axId val="473585512"/>
       </c:lineChart>
       <c:catAx>
-        <c:axId val="511908112"/>
+        <c:axId val="421758992"/>
         <c:scaling>
           <c:orientation val="minMax"/>
         </c:scaling>
@@ -28011,7 +26555,7 @@
             <a:endParaRPr lang="ru-RU"/>
           </a:p>
         </c:txPr>
-        <c:crossAx val="511910072"/>
+        <c:crossAx val="473585512"/>
         <c:crosses val="autoZero"/>
         <c:auto val="1"/>
         <c:lblAlgn val="ctr"/>
@@ -28019,7 +26563,7 @@
         <c:noMultiLvlLbl val="1"/>
       </c:catAx>
       <c:valAx>
-        <c:axId val="511910072"/>
+        <c:axId val="473585512"/>
         <c:scaling>
           <c:orientation val="minMax"/>
         </c:scaling>
@@ -28102,7 +26646,7 @@
             <a:endParaRPr lang="ru-RU"/>
           </a:p>
         </c:txPr>
-        <c:crossAx val="511908112"/>
+        <c:crossAx val="421758992"/>
         <c:crosses val="autoZero"/>
         <c:crossBetween val="midCat"/>
       </c:valAx>
@@ -28481,7 +27025,7 @@
 </file>
 
 <file path=customXml/itemProps2.xml><?xml version="1.0" encoding="utf-8"?>
-<ds:datastoreItem xmlns:ds="http://schemas.openxmlformats.org/officeDocument/2006/customXml" ds:itemID="{684DFCB9-DBA7-4289-A0F7-FCA2778A4D96}">
+<ds:datastoreItem xmlns:ds="http://schemas.openxmlformats.org/officeDocument/2006/customXml" ds:itemID="{E64488EF-3F35-42EF-A7F9-1CA028D39E89}">
   <ds:schemaRefs>
     <ds:schemaRef ds:uri="http://schemas.openxmlformats.org/officeDocument/2006/bibliography"/>
   </ds:schemaRefs>
